--- a/PKLormapping 1.1说明.docx
+++ b/PKLormapping 1.1说明.docx
@@ -12,7 +12,6 @@
           <w:szCs w:val="40"/>
         </w:rPr>
       </w:pPr>
-      <w:proofErr w:type="spellStart"/>
       <w:r>
         <w:rPr>
           <w:rFonts w:hint="eastAsia"/>
@@ -32,7 +31,6 @@
         </w:rPr>
         <w:t>ormapping</w:t>
       </w:r>
-      <w:proofErr w:type="spellEnd"/>
       <w:r>
         <w:rPr>
           <w:b/>
@@ -290,7 +288,6 @@
         </w:rPr>
         <w:t>用</w:t>
       </w:r>
-      <w:proofErr w:type="spellStart"/>
       <w:r>
         <w:rPr>
           <w:b/>
@@ -298,7 +295,6 @@
         </w:rPr>
         <w:t>NSNumber</w:t>
       </w:r>
-      <w:proofErr w:type="spellEnd"/>
       <w:r>
         <w:rPr>
           <w:rFonts w:hint="eastAsia"/>
@@ -411,6 +407,7 @@
         <w:ind w:firstLineChars="0"/>
         <w:jc w:val="left"/>
         <w:rPr>
+          <w:rFonts w:hint="eastAsia"/>
           <w:b/>
           <w:color w:val="000000" w:themeColor="text1"/>
         </w:rPr>
@@ -439,15 +436,6 @@
         </w:rPr>
         <w:t>语句</w:t>
       </w:r>
-    </w:p>
-    <w:p>
-      <w:pPr>
-        <w:jc w:val="left"/>
-        <w:rPr>
-          <w:b/>
-          <w:color w:val="000000" w:themeColor="text1"/>
-        </w:rPr>
-      </w:pPr>
     </w:p>
     <w:p>
       <w:pPr>
@@ -459,6 +447,86 @@
         <w:ind w:firstLineChars="0"/>
         <w:jc w:val="left"/>
         <w:rPr>
+          <w:rFonts w:hint="eastAsia"/>
+          <w:b/>
+          <w:color w:val="000000" w:themeColor="text1"/>
+        </w:rPr>
+      </w:pPr>
+      <w:r>
+        <w:rPr>
+          <w:rFonts w:hint="eastAsia"/>
+          <w:b/>
+          <w:color w:val="000000" w:themeColor="text1"/>
+        </w:rPr>
+        <w:t>支持多表联动查询映射</w:t>
+      </w:r>
+    </w:p>
+    <w:p>
+      <w:pPr>
+        <w:pStyle w:val="a3"/>
+        <w:numPr>
+          <w:ilvl w:val="0"/>
+          <w:numId w:val="2"/>
+        </w:numPr>
+        <w:ind w:firstLineChars="0"/>
+        <w:jc w:val="left"/>
+        <w:rPr>
+          <w:rFonts w:hint="eastAsia"/>
+          <w:b/>
+          <w:color w:val="000000" w:themeColor="text1"/>
+        </w:rPr>
+      </w:pPr>
+      <w:r>
+        <w:rPr>
+          <w:rFonts w:hint="eastAsia"/>
+          <w:b/>
+          <w:color w:val="000000" w:themeColor="text1"/>
+        </w:rPr>
+        <w:t>支持事务处理机制</w:t>
+      </w:r>
+    </w:p>
+    <w:p>
+      <w:pPr>
+        <w:pStyle w:val="a3"/>
+        <w:numPr>
+          <w:ilvl w:val="0"/>
+          <w:numId w:val="2"/>
+        </w:numPr>
+        <w:ind w:firstLineChars="0"/>
+        <w:jc w:val="left"/>
+        <w:rPr>
+          <w:b/>
+          <w:color w:val="000000" w:themeColor="text1"/>
+        </w:rPr>
+      </w:pPr>
+      <w:r>
+        <w:rPr>
+          <w:rFonts w:hint="eastAsia"/>
+          <w:b/>
+          <w:color w:val="000000" w:themeColor="text1"/>
+        </w:rPr>
+        <w:t>支持批量插入和更新</w:t>
+      </w:r>
+    </w:p>
+    <w:p>
+      <w:pPr>
+        <w:jc w:val="left"/>
+        <w:rPr>
+          <w:b/>
+          <w:color w:val="000000" w:themeColor="text1"/>
+        </w:rPr>
+      </w:pPr>
+    </w:p>
+    <w:p>
+      <w:pPr>
+        <w:pStyle w:val="a3"/>
+        <w:numPr>
+          <w:ilvl w:val="0"/>
+          <w:numId w:val="2"/>
+        </w:numPr>
+        <w:ind w:firstLineChars="0"/>
+        <w:jc w:val="left"/>
+        <w:rPr>
           <w:b/>
           <w:color w:val="000000" w:themeColor="text1"/>
         </w:rPr>
@@ -558,6 +626,7 @@
         <w:ind w:firstLineChars="0"/>
         <w:jc w:val="left"/>
         <w:rPr>
+          <w:rFonts w:hint="eastAsia"/>
           <w:b/>
           <w:color w:val="000000" w:themeColor="text1"/>
         </w:rPr>
@@ -593,34 +662,6 @@
           <w:color w:val="000000" w:themeColor="text1"/>
         </w:rPr>
         <w:t>BUG</w:t>
-      </w:r>
-    </w:p>
-    <w:p>
-      <w:pPr>
-        <w:ind w:left="360"/>
-        <w:jc w:val="left"/>
-        <w:rPr>
-          <w:b/>
-          <w:color w:val="000000" w:themeColor="text1"/>
-        </w:rPr>
-      </w:pPr>
-    </w:p>
-    <w:p>
-      <w:pPr>
-        <w:ind w:left="360"/>
-        <w:jc w:val="left"/>
-        <w:rPr>
-          <w:b/>
-          <w:color w:val="000000" w:themeColor="text1"/>
-        </w:rPr>
-      </w:pPr>
-      <w:r>
-        <w:rPr>
-          <w:rFonts w:hint="eastAsia"/>
-          <w:b/>
-          <w:color w:val="000000" w:themeColor="text1"/>
-        </w:rPr>
-        <w:t>新增：</w:t>
       </w:r>
     </w:p>
     <w:p>
@@ -633,17 +674,46 @@
         <w:ind w:firstLineChars="0"/>
         <w:jc w:val="left"/>
         <w:rPr>
-          <w:b/>
-          <w:color w:val="000000" w:themeColor="text1"/>
-        </w:rPr>
-      </w:pPr>
-      <w:r>
-        <w:rPr>
-          <w:rFonts w:hint="eastAsia"/>
-          <w:b/>
-          <w:color w:val="000000" w:themeColor="text1"/>
-        </w:rPr>
-        <w:t>新增多表联动映射</w:t>
+          <w:rFonts w:hint="eastAsia"/>
+          <w:b/>
+          <w:color w:val="000000" w:themeColor="text1"/>
+        </w:rPr>
+      </w:pPr>
+      <w:r>
+        <w:rPr>
+          <w:rFonts w:hint="eastAsia"/>
+          <w:b/>
+          <w:color w:val="000000" w:themeColor="text1"/>
+        </w:rPr>
+        <w:t>修复使用过程中数据内存不释放问题</w:t>
+      </w:r>
+    </w:p>
+    <w:p>
+      <w:pPr>
+        <w:ind w:left="360"/>
+        <w:jc w:val="left"/>
+        <w:rPr>
+          <w:b/>
+          <w:color w:val="000000" w:themeColor="text1"/>
+        </w:rPr>
+      </w:pPr>
+    </w:p>
+    <w:p>
+      <w:pPr>
+        <w:ind w:left="360"/>
+        <w:jc w:val="left"/>
+        <w:rPr>
+          <w:b/>
+          <w:color w:val="000000" w:themeColor="text1"/>
+        </w:rPr>
+      </w:pPr>
+      <w:r>
+        <w:rPr>
+          <w:rFonts w:hint="eastAsia"/>
+          <w:b/>
+          <w:color w:val="000000" w:themeColor="text1"/>
+        </w:rPr>
+        <w:t>新增：</w:t>
       </w:r>
     </w:p>
     <w:p>
@@ -666,15 +736,15 @@
           <w:b/>
           <w:color w:val="000000" w:themeColor="text1"/>
         </w:rPr>
-        <w:t>新增事务处理</w:t>
-      </w:r>
-      <w:r>
-        <w:rPr>
-          <w:rFonts w:hint="eastAsia"/>
-          <w:b/>
-          <w:color w:val="000000" w:themeColor="text1"/>
-        </w:rPr>
-        <w:t>机制</w:t>
+        <w:t>新增多表联动</w:t>
+      </w:r>
+      <w:r>
+        <w:rPr>
+          <w:rFonts w:hint="eastAsia"/>
+          <w:b/>
+          <w:color w:val="000000" w:themeColor="text1"/>
+        </w:rPr>
+        <w:t>查询功能</w:t>
       </w:r>
     </w:p>
     <w:p>
@@ -697,6 +767,37 @@
           <w:b/>
           <w:color w:val="000000" w:themeColor="text1"/>
         </w:rPr>
+        <w:t>新增事务处理</w:t>
+      </w:r>
+      <w:r>
+        <w:rPr>
+          <w:rFonts w:hint="eastAsia"/>
+          <w:b/>
+          <w:color w:val="000000" w:themeColor="text1"/>
+        </w:rPr>
+        <w:t>机制</w:t>
+      </w:r>
+    </w:p>
+    <w:p>
+      <w:pPr>
+        <w:pStyle w:val="a3"/>
+        <w:numPr>
+          <w:ilvl w:val="0"/>
+          <w:numId w:val="4"/>
+        </w:numPr>
+        <w:ind w:firstLineChars="0"/>
+        <w:jc w:val="left"/>
+        <w:rPr>
+          <w:b/>
+          <w:color w:val="000000" w:themeColor="text1"/>
+        </w:rPr>
+      </w:pPr>
+      <w:r>
+        <w:rPr>
+          <w:rFonts w:hint="eastAsia"/>
+          <w:b/>
+          <w:color w:val="000000" w:themeColor="text1"/>
+        </w:rPr>
         <w:t>新增批量处理</w:t>
       </w:r>
       <w:r>
@@ -750,13 +851,78 @@
     </w:p>
     <w:p>
       <w:pPr>
+        <w:jc w:val="left"/>
+        <w:rPr>
+          <w:b/>
+          <w:color w:val="000000" w:themeColor="text1"/>
+        </w:rPr>
+      </w:pPr>
+    </w:p>
+    <w:p>
+      <w:pPr>
         <w:ind w:left="360"/>
         <w:jc w:val="left"/>
         <w:rPr>
-          <w:b/>
-          <w:color w:val="000000" w:themeColor="text1"/>
-        </w:rPr>
-      </w:pPr>
+          <w:rFonts w:hint="eastAsia"/>
+          <w:b/>
+          <w:color w:val="000000" w:themeColor="text1"/>
+        </w:rPr>
+      </w:pPr>
+      <w:r>
+        <w:rPr>
+          <w:rFonts w:hint="eastAsia"/>
+          <w:b/>
+          <w:color w:val="000000" w:themeColor="text1"/>
+        </w:rPr>
+        <w:t>优化：</w:t>
+      </w:r>
+    </w:p>
+    <w:p>
+      <w:pPr>
+        <w:pStyle w:val="a3"/>
+        <w:numPr>
+          <w:ilvl w:val="0"/>
+          <w:numId w:val="4"/>
+        </w:numPr>
+        <w:ind w:firstLineChars="0"/>
+        <w:jc w:val="left"/>
+        <w:rPr>
+          <w:b/>
+          <w:color w:val="000000" w:themeColor="text1"/>
+        </w:rPr>
+      </w:pPr>
+      <w:r>
+        <w:rPr>
+          <w:rFonts w:hint="eastAsia"/>
+          <w:b/>
+          <w:color w:val="000000" w:themeColor="text1"/>
+        </w:rPr>
+        <w:t>优化</w:t>
+      </w:r>
+      <w:r>
+        <w:rPr>
+          <w:rFonts w:hint="eastAsia"/>
+          <w:b/>
+          <w:color w:val="000000" w:themeColor="text1"/>
+        </w:rPr>
+        <w:t>1</w:t>
+      </w:r>
+      <w:r>
+        <w:rPr>
+          <w:rFonts w:hint="eastAsia"/>
+          <w:b/>
+          <w:color w:val="000000" w:themeColor="text1"/>
+        </w:rPr>
+        <w:t>级缓存</w:t>
+      </w:r>
+      <w:r>
+        <w:rPr>
+          <w:rFonts w:hint="eastAsia"/>
+          <w:b/>
+          <w:color w:val="000000" w:themeColor="text1"/>
+        </w:rPr>
+        <w:t>，减少内存压力</w:t>
+      </w:r>
     </w:p>
     <w:p>
       <w:pPr>
@@ -870,68 +1036,9 @@
     </w:p>
     <w:p>
       <w:pPr>
-        <w:ind w:left="360"/>
-        <w:jc w:val="left"/>
-        <w:rPr>
-          <w:b/>
-          <w:color w:val="000000" w:themeColor="text1"/>
-        </w:rPr>
-      </w:pPr>
-    </w:p>
-    <w:p>
-      <w:pPr>
-        <w:ind w:left="360"/>
-        <w:jc w:val="left"/>
-        <w:rPr>
-          <w:b/>
-          <w:color w:val="000000" w:themeColor="text1"/>
-        </w:rPr>
-      </w:pPr>
-    </w:p>
-    <w:p>
-      <w:pPr>
-        <w:ind w:left="360"/>
-        <w:jc w:val="left"/>
-        <w:rPr>
-          <w:b/>
-          <w:color w:val="000000" w:themeColor="text1"/>
-        </w:rPr>
-      </w:pPr>
-    </w:p>
-    <w:p>
-      <w:pPr>
-        <w:ind w:left="360"/>
-        <w:jc w:val="left"/>
-        <w:rPr>
-          <w:b/>
-          <w:color w:val="000000" w:themeColor="text1"/>
-        </w:rPr>
-      </w:pPr>
-    </w:p>
-    <w:p>
-      <w:pPr>
-        <w:ind w:left="360"/>
-        <w:jc w:val="left"/>
-        <w:rPr>
-          <w:b/>
-          <w:color w:val="000000" w:themeColor="text1"/>
-        </w:rPr>
-      </w:pPr>
-    </w:p>
-    <w:p>
-      <w:pPr>
-        <w:ind w:left="360"/>
-        <w:jc w:val="left"/>
-        <w:rPr>
-          <w:b/>
-          <w:color w:val="000000" w:themeColor="text1"/>
-        </w:rPr>
-      </w:pPr>
-    </w:p>
-    <w:p>
-      <w:pPr>
-        <w:jc w:val="left"/>
-        <w:rPr>
+        <w:jc w:val="left"/>
+        <w:rPr>
+          <w:rFonts w:hint="eastAsia"/>
           <w:b/>
           <w:color w:val="000000" w:themeColor="text1"/>
         </w:rPr>
@@ -1101,7 +1208,6 @@
           <w:color w:val="000000" w:themeColor="text1"/>
         </w:rPr>
       </w:pPr>
-      <w:proofErr w:type="spellStart"/>
       <w:r>
         <w:rPr>
           <w:rFonts w:ascii="Menlo Regular" w:hAnsi="Menlo Regular" w:cs="Menlo Regular" w:hint="eastAsia"/>
@@ -1120,18 +1226,7 @@
           <w:sz w:val="22"/>
           <w:szCs w:val="22"/>
         </w:rPr>
-        <w:t>rmapping</w:t>
-      </w:r>
-      <w:proofErr w:type="spellEnd"/>
-      <w:r>
-        <w:rPr>
-          <w:rFonts w:ascii="Menlo Regular" w:hAnsi="Menlo Regular" w:cs="Menlo Regular"/>
-          <w:color w:val="000000" w:themeColor="text1"/>
-          <w:kern w:val="0"/>
-          <w:sz w:val="22"/>
-          <w:szCs w:val="22"/>
-        </w:rPr>
-        <w:t xml:space="preserve"> </w:t>
+        <w:t xml:space="preserve">rmapping </w:t>
       </w:r>
       <w:r>
         <w:rPr>
@@ -1158,7 +1253,6 @@
           <w:color w:val="000000" w:themeColor="text1"/>
         </w:rPr>
       </w:pPr>
-      <w:proofErr w:type="spellStart"/>
       <w:r>
         <w:rPr>
           <w:rFonts w:ascii="Menlo Regular" w:hAnsi="Menlo Regular" w:cs="Menlo Regular"/>
@@ -1169,7 +1263,6 @@
         </w:rPr>
         <w:t>PKHQLer</w:t>
       </w:r>
-      <w:proofErr w:type="spellEnd"/>
       <w:r>
         <w:rPr>
           <w:rFonts w:ascii="Menlo Regular" w:hAnsi="Menlo Regular" w:cs="Menlo Regular" w:hint="eastAsia"/>
@@ -1225,7 +1318,6 @@
           <w:color w:val="000000" w:themeColor="text1"/>
         </w:rPr>
       </w:pPr>
-      <w:proofErr w:type="spellStart"/>
       <w:r>
         <w:rPr>
           <w:rFonts w:ascii="Menlo Regular" w:hAnsi="Menlo Regular" w:cs="Menlo Regular"/>
@@ -1236,7 +1328,6 @@
         </w:rPr>
         <w:t>PKQueryPage</w:t>
       </w:r>
-      <w:proofErr w:type="spellEnd"/>
       <w:r>
         <w:rPr>
           <w:rFonts w:ascii="Menlo Regular" w:hAnsi="Menlo Regular" w:cs="Menlo Regular" w:hint="eastAsia"/>
@@ -1272,7 +1363,6 @@
           <w:color w:val="000000" w:themeColor="text1"/>
         </w:rPr>
       </w:pPr>
-      <w:proofErr w:type="spellStart"/>
       <w:r>
         <w:rPr>
           <w:rFonts w:ascii="Menlo Regular" w:hAnsi="Menlo Regular" w:cs="Menlo Regular"/>
@@ -1283,7 +1373,6 @@
         </w:rPr>
         <w:t>PKAccessThread</w:t>
       </w:r>
-      <w:proofErr w:type="spellEnd"/>
       <w:r>
         <w:rPr>
           <w:rFonts w:ascii="Menlo Regular" w:hAnsi="Menlo Regular" w:cs="Menlo Regular" w:hint="eastAsia"/>
@@ -1564,27 +1653,15 @@
         </w:rPr>
         <w:t>类名：驼峰命名方式，每个峰映射表名中的下横线，如：</w:t>
       </w:r>
-      <w:proofErr w:type="spellStart"/>
-      <w:r>
-        <w:rPr>
-          <w:rFonts w:ascii="Menlo Regular" w:eastAsia="Heiti SC Light" w:hAnsi="Menlo Regular" w:cs="Menlo Regular"/>
-          <w:color w:val="41B645"/>
-          <w:kern w:val="0"/>
-          <w:sz w:val="22"/>
-          <w:szCs w:val="22"/>
-        </w:rPr>
-        <w:t>UserInfo</w:t>
-      </w:r>
-      <w:proofErr w:type="spellEnd"/>
-      <w:r>
-        <w:rPr>
-          <w:rFonts w:ascii="Menlo Regular" w:eastAsia="Heiti SC Light" w:hAnsi="Menlo Regular" w:cs="Menlo Regular"/>
-          <w:color w:val="41B645"/>
-          <w:kern w:val="0"/>
-          <w:sz w:val="22"/>
-          <w:szCs w:val="22"/>
-        </w:rPr>
-        <w:t xml:space="preserve"> -&gt; T_USER_INFO</w:t>
+      <w:r>
+        <w:rPr>
+          <w:rFonts w:ascii="Menlo Regular" w:eastAsia="Heiti SC Light" w:hAnsi="Menlo Regular" w:cs="Menlo Regular"/>
+          <w:color w:val="41B645"/>
+          <w:kern w:val="0"/>
+          <w:sz w:val="22"/>
+          <w:szCs w:val="22"/>
+        </w:rPr>
+        <w:t>UserInfo -&gt; T_USER_INFO</w:t>
       </w:r>
     </w:p>
     <w:p>
@@ -1616,27 +1693,15 @@
         </w:rPr>
         <w:t>属性名：驼峰命名方式，每个峰映射字段中的下横线，如：</w:t>
       </w:r>
-      <w:proofErr w:type="spellStart"/>
-      <w:r>
-        <w:rPr>
-          <w:rFonts w:ascii="Menlo Regular" w:eastAsia="Heiti SC Light" w:hAnsi="Menlo Regular" w:cs="Menlo Regular"/>
-          <w:color w:val="41B645"/>
-          <w:kern w:val="0"/>
-          <w:sz w:val="22"/>
-          <w:szCs w:val="22"/>
-        </w:rPr>
-        <w:t>userId</w:t>
-      </w:r>
-      <w:proofErr w:type="spellEnd"/>
-      <w:r>
-        <w:rPr>
-          <w:rFonts w:ascii="Menlo Regular" w:eastAsia="Heiti SC Light" w:hAnsi="Menlo Regular" w:cs="Menlo Regular"/>
-          <w:color w:val="41B645"/>
-          <w:kern w:val="0"/>
-          <w:sz w:val="22"/>
-          <w:szCs w:val="22"/>
-        </w:rPr>
-        <w:t xml:space="preserve"> -&gt; USER_ID</w:t>
+      <w:r>
+        <w:rPr>
+          <w:rFonts w:ascii="Menlo Regular" w:eastAsia="Heiti SC Light" w:hAnsi="Menlo Regular" w:cs="Menlo Regular"/>
+          <w:color w:val="41B645"/>
+          <w:kern w:val="0"/>
+          <w:sz w:val="22"/>
+          <w:szCs w:val="22"/>
+        </w:rPr>
+        <w:t>userId -&gt; USER_ID</w:t>
       </w:r>
     </w:p>
     <w:p>
@@ -1668,7 +1733,6 @@
         </w:rPr>
         <w:t>类型：</w:t>
       </w:r>
-      <w:proofErr w:type="spellStart"/>
       <w:r>
         <w:rPr>
           <w:rFonts w:ascii="Menlo Regular" w:eastAsia="Heiti SC Light" w:hAnsi="Menlo Regular" w:cs="Menlo Regular"/>
@@ -1679,7 +1743,6 @@
         </w:rPr>
         <w:t>int,float,double</w:t>
       </w:r>
-      <w:proofErr w:type="spellEnd"/>
       <w:r>
         <w:rPr>
           <w:rFonts w:ascii="Heiti SC Light" w:eastAsia="Heiti SC Light" w:hAnsi="Menlo Regular" w:cs="Heiti SC Light" w:hint="eastAsia"/>
@@ -1690,27 +1753,15 @@
         </w:rPr>
         <w:t>类型最好使用</w:t>
       </w:r>
-      <w:proofErr w:type="spellStart"/>
-      <w:r>
-        <w:rPr>
-          <w:rFonts w:ascii="Menlo Regular" w:eastAsia="Heiti SC Light" w:hAnsi="Menlo Regular" w:cs="Menlo Regular"/>
-          <w:color w:val="41B645"/>
-          <w:kern w:val="0"/>
-          <w:sz w:val="22"/>
-          <w:szCs w:val="22"/>
-        </w:rPr>
-        <w:t>NSNumber</w:t>
-      </w:r>
-      <w:proofErr w:type="spellEnd"/>
-      <w:r>
-        <w:rPr>
-          <w:rFonts w:ascii="Menlo Regular" w:eastAsia="Heiti SC Light" w:hAnsi="Menlo Regular" w:cs="Menlo Regular"/>
-          <w:color w:val="41B645"/>
-          <w:kern w:val="0"/>
-          <w:sz w:val="22"/>
-          <w:szCs w:val="22"/>
-        </w:rPr>
-        <w:t xml:space="preserve"> </w:t>
+      <w:r>
+        <w:rPr>
+          <w:rFonts w:ascii="Menlo Regular" w:eastAsia="Heiti SC Light" w:hAnsi="Menlo Regular" w:cs="Menlo Regular"/>
+          <w:color w:val="41B645"/>
+          <w:kern w:val="0"/>
+          <w:sz w:val="22"/>
+          <w:szCs w:val="22"/>
+        </w:rPr>
+        <w:t xml:space="preserve">NSNumber </w:t>
       </w:r>
       <w:r>
         <w:rPr>
@@ -1776,7 +1827,6 @@
           <w:color w:val="000000" w:themeColor="text1"/>
         </w:rPr>
       </w:pPr>
-      <w:proofErr w:type="spellStart"/>
       <w:r>
         <w:rPr>
           <w:rFonts w:ascii="Menlo Regular" w:hAnsi="Menlo Regular" w:cs="Menlo Regular"/>
@@ -1787,7 +1837,6 @@
         </w:rPr>
         <w:t>PKDataAccessDelegate</w:t>
       </w:r>
-      <w:proofErr w:type="spellEnd"/>
       <w:r>
         <w:rPr>
           <w:rFonts w:ascii="Menlo Regular" w:hAnsi="Menlo Regular" w:cs="Menlo Regular" w:hint="eastAsia"/>
@@ -1823,7 +1872,6 @@
           <w:color w:val="000000" w:themeColor="text1"/>
         </w:rPr>
       </w:pPr>
-      <w:proofErr w:type="spellStart"/>
       <w:r>
         <w:rPr>
           <w:rFonts w:ascii="Menlo Regular" w:hAnsi="Menlo Regular" w:cs="Menlo Regular"/>
@@ -1834,7 +1882,6 @@
         </w:rPr>
         <w:t>PKBaseEntityCategory</w:t>
       </w:r>
-      <w:proofErr w:type="spellEnd"/>
       <w:r>
         <w:rPr>
           <w:rFonts w:ascii="Menlo Regular" w:hAnsi="Menlo Regular" w:cs="Menlo Regular" w:hint="eastAsia"/>
@@ -1976,27 +2023,15 @@
           <w:szCs w:val="22"/>
         </w:rPr>
       </w:pPr>
-      <w:proofErr w:type="spellStart"/>
-      <w:r>
-        <w:rPr>
-          <w:rFonts w:ascii="Menlo Regular" w:hAnsi="Menlo Regular" w:cs="Menlo Regular"/>
-          <w:color w:val="000000" w:themeColor="text1"/>
-          <w:kern w:val="0"/>
-          <w:sz w:val="22"/>
-          <w:szCs w:val="22"/>
-        </w:rPr>
-        <w:t>PKAccessThread</w:t>
-      </w:r>
-      <w:proofErr w:type="spellEnd"/>
-      <w:r>
-        <w:rPr>
-          <w:rFonts w:ascii="Menlo Regular" w:hAnsi="Menlo Regular" w:cs="Menlo Regular"/>
-          <w:color w:val="000000" w:themeColor="text1"/>
-          <w:kern w:val="0"/>
-          <w:sz w:val="22"/>
-          <w:szCs w:val="22"/>
-        </w:rPr>
-        <w:t xml:space="preserve"> </w:t>
+      <w:r>
+        <w:rPr>
+          <w:rFonts w:ascii="Menlo Regular" w:hAnsi="Menlo Regular" w:cs="Menlo Regular"/>
+          <w:color w:val="000000" w:themeColor="text1"/>
+          <w:kern w:val="0"/>
+          <w:sz w:val="22"/>
+          <w:szCs w:val="22"/>
+        </w:rPr>
+        <w:t xml:space="preserve">PKAccessThread </w:t>
       </w:r>
       <w:r>
         <w:rPr>
@@ -2016,95 +2051,7 @@
           <w:sz w:val="22"/>
           <w:szCs w:val="22"/>
         </w:rPr>
-        <w:t>thread = [[</w:t>
-      </w:r>
-      <w:proofErr w:type="spellStart"/>
-      <w:r>
-        <w:rPr>
-          <w:rFonts w:ascii="Menlo Regular" w:hAnsi="Menlo Regular" w:cs="Menlo Regular"/>
-          <w:color w:val="000000" w:themeColor="text1"/>
-          <w:kern w:val="0"/>
-          <w:sz w:val="22"/>
-          <w:szCs w:val="22"/>
-        </w:rPr>
-        <w:t>PKAccessThread</w:t>
-      </w:r>
-      <w:proofErr w:type="spellEnd"/>
-      <w:r>
-        <w:rPr>
-          <w:rFonts w:ascii="Menlo Regular" w:hAnsi="Menlo Regular" w:cs="Menlo Regular"/>
-          <w:color w:val="000000" w:themeColor="text1"/>
-          <w:kern w:val="0"/>
-          <w:sz w:val="22"/>
-          <w:szCs w:val="22"/>
-        </w:rPr>
-        <w:t xml:space="preserve"> </w:t>
-      </w:r>
-      <w:proofErr w:type="spellStart"/>
-      <w:r>
-        <w:rPr>
-          <w:rFonts w:ascii="Menlo Regular" w:hAnsi="Menlo Regular" w:cs="Menlo Regular"/>
-          <w:color w:val="000000" w:themeColor="text1"/>
-          <w:kern w:val="0"/>
-          <w:sz w:val="22"/>
-          <w:szCs w:val="22"/>
-        </w:rPr>
-        <w:t>alloc</w:t>
-      </w:r>
-      <w:proofErr w:type="spellEnd"/>
-      <w:r>
-        <w:rPr>
-          <w:rFonts w:ascii="Menlo Regular" w:hAnsi="Menlo Regular" w:cs="Menlo Regular"/>
-          <w:color w:val="000000" w:themeColor="text1"/>
-          <w:kern w:val="0"/>
-          <w:sz w:val="22"/>
-          <w:szCs w:val="22"/>
-        </w:rPr>
-        <w:t xml:space="preserve">] </w:t>
-      </w:r>
-      <w:proofErr w:type="spellStart"/>
-      <w:r>
-        <w:rPr>
-          <w:rFonts w:ascii="Menlo Regular" w:hAnsi="Menlo Regular" w:cs="Menlo Regular"/>
-          <w:color w:val="000000" w:themeColor="text1"/>
-          <w:kern w:val="0"/>
-          <w:sz w:val="22"/>
-          <w:szCs w:val="22"/>
-        </w:rPr>
-        <w:t>initWithSQLitePath</w:t>
-      </w:r>
-      <w:proofErr w:type="spellEnd"/>
-      <w:r>
-        <w:rPr>
-          <w:rFonts w:ascii="Menlo Regular" w:hAnsi="Menlo Regular" w:cs="Menlo Regular"/>
-          <w:color w:val="000000" w:themeColor="text1"/>
-          <w:kern w:val="0"/>
-          <w:sz w:val="22"/>
-          <w:szCs w:val="22"/>
-        </w:rPr>
-        <w:t>:@"</w:t>
-      </w:r>
-      <w:proofErr w:type="spellStart"/>
-      <w:r>
-        <w:rPr>
-          <w:rFonts w:ascii="Menlo Regular" w:hAnsi="Menlo Regular" w:cs="Menlo Regular"/>
-          <w:color w:val="000000" w:themeColor="text1"/>
-          <w:kern w:val="0"/>
-          <w:sz w:val="22"/>
-          <w:szCs w:val="22"/>
-        </w:rPr>
-        <w:t>lorm.sqlite</w:t>
-      </w:r>
-      <w:proofErr w:type="spellEnd"/>
-      <w:r>
-        <w:rPr>
-          <w:rFonts w:ascii="Menlo Regular" w:hAnsi="Menlo Regular" w:cs="Menlo Regular"/>
-          <w:color w:val="000000" w:themeColor="text1"/>
-          <w:kern w:val="0"/>
-          <w:sz w:val="22"/>
-          <w:szCs w:val="22"/>
-        </w:rPr>
-        <w:t>"];</w:t>
+        <w:t>thread = [[PKAccessThread alloc] initWithSQLitePath:@"lorm.sqlite"];</w:t>
       </w:r>
     </w:p>
     <w:p>
@@ -2125,27 +2072,15 @@
           <w:szCs w:val="22"/>
         </w:rPr>
       </w:pPr>
-      <w:proofErr w:type="spellStart"/>
-      <w:r>
-        <w:rPr>
-          <w:rFonts w:ascii="Menlo Regular" w:hAnsi="Menlo Regular" w:cs="Menlo Regular"/>
-          <w:color w:val="000000" w:themeColor="text1"/>
-          <w:kern w:val="0"/>
-          <w:sz w:val="22"/>
-          <w:szCs w:val="22"/>
-        </w:rPr>
-        <w:t>thread.poolCount</w:t>
-      </w:r>
-      <w:proofErr w:type="spellEnd"/>
-      <w:r>
-        <w:rPr>
-          <w:rFonts w:ascii="Menlo Regular" w:hAnsi="Menlo Regular" w:cs="Menlo Regular"/>
-          <w:color w:val="000000" w:themeColor="text1"/>
-          <w:kern w:val="0"/>
-          <w:sz w:val="22"/>
-          <w:szCs w:val="22"/>
-        </w:rPr>
-        <w:t xml:space="preserve"> = 2;</w:t>
+      <w:r>
+        <w:rPr>
+          <w:rFonts w:ascii="Menlo Regular" w:hAnsi="Menlo Regular" w:cs="Menlo Regular"/>
+          <w:color w:val="000000" w:themeColor="text1"/>
+          <w:kern w:val="0"/>
+          <w:sz w:val="22"/>
+          <w:szCs w:val="22"/>
+        </w:rPr>
+        <w:t>thread.poolCount = 2;</w:t>
       </w:r>
       <w:r>
         <w:rPr>
@@ -2263,117 +2198,7 @@
           <w:sz w:val="22"/>
           <w:szCs w:val="22"/>
         </w:rPr>
-        <w:t xml:space="preserve">    </w:t>
-      </w:r>
-      <w:proofErr w:type="spellStart"/>
-      <w:r>
-        <w:rPr>
-          <w:rFonts w:ascii="Menlo Regular" w:hAnsi="Menlo Regular" w:cs="Menlo Regular"/>
-          <w:color w:val="000000" w:themeColor="text1"/>
-          <w:kern w:val="0"/>
-          <w:sz w:val="22"/>
-          <w:szCs w:val="22"/>
-        </w:rPr>
-        <w:t>UserInfo</w:t>
-      </w:r>
-      <w:proofErr w:type="spellEnd"/>
-      <w:r>
-        <w:rPr>
-          <w:rFonts w:ascii="Menlo Regular" w:hAnsi="Menlo Regular" w:cs="Menlo Regular"/>
-          <w:color w:val="000000" w:themeColor="text1"/>
-          <w:kern w:val="0"/>
-          <w:sz w:val="22"/>
-          <w:szCs w:val="22"/>
-        </w:rPr>
-        <w:t xml:space="preserve"> *</w:t>
-      </w:r>
-      <w:proofErr w:type="spellStart"/>
-      <w:r>
-        <w:rPr>
-          <w:rFonts w:ascii="Menlo Regular" w:hAnsi="Menlo Regular" w:cs="Menlo Regular"/>
-          <w:color w:val="000000" w:themeColor="text1"/>
-          <w:kern w:val="0"/>
-          <w:sz w:val="22"/>
-          <w:szCs w:val="22"/>
-        </w:rPr>
-        <w:t>userInfo</w:t>
-      </w:r>
-      <w:proofErr w:type="spellEnd"/>
-      <w:r>
-        <w:rPr>
-          <w:rFonts w:ascii="Menlo Regular" w:hAnsi="Menlo Regular" w:cs="Menlo Regular"/>
-          <w:color w:val="000000" w:themeColor="text1"/>
-          <w:kern w:val="0"/>
-          <w:sz w:val="22"/>
-          <w:szCs w:val="22"/>
-        </w:rPr>
-        <w:t xml:space="preserve"> = [[</w:t>
-      </w:r>
-      <w:proofErr w:type="spellStart"/>
-      <w:r>
-        <w:rPr>
-          <w:rFonts w:ascii="Menlo Regular" w:hAnsi="Menlo Regular" w:cs="Menlo Regular"/>
-          <w:color w:val="000000" w:themeColor="text1"/>
-          <w:kern w:val="0"/>
-          <w:sz w:val="22"/>
-          <w:szCs w:val="22"/>
-        </w:rPr>
-        <w:t>UserInfo</w:t>
-      </w:r>
-      <w:proofErr w:type="spellEnd"/>
-      <w:r>
-        <w:rPr>
-          <w:rFonts w:ascii="Menlo Regular" w:hAnsi="Menlo Regular" w:cs="Menlo Regular"/>
-          <w:color w:val="000000" w:themeColor="text1"/>
-          <w:kern w:val="0"/>
-          <w:sz w:val="22"/>
-          <w:szCs w:val="22"/>
-        </w:rPr>
-        <w:t xml:space="preserve"> </w:t>
-      </w:r>
-      <w:proofErr w:type="spellStart"/>
-      <w:r>
-        <w:rPr>
-          <w:rFonts w:ascii="Menlo Regular" w:hAnsi="Menlo Regular" w:cs="Menlo Regular"/>
-          <w:color w:val="000000" w:themeColor="text1"/>
-          <w:kern w:val="0"/>
-          <w:sz w:val="22"/>
-          <w:szCs w:val="22"/>
-        </w:rPr>
-        <w:t>alloc</w:t>
-      </w:r>
-      <w:proofErr w:type="spellEnd"/>
-      <w:r>
-        <w:rPr>
-          <w:rFonts w:ascii="Menlo Regular" w:hAnsi="Menlo Regular" w:cs="Menlo Regular"/>
-          <w:color w:val="000000" w:themeColor="text1"/>
-          <w:kern w:val="0"/>
-          <w:sz w:val="22"/>
-          <w:szCs w:val="22"/>
-        </w:rPr>
-        <w:t xml:space="preserve">] </w:t>
-      </w:r>
-      <w:proofErr w:type="spellStart"/>
-      <w:r>
-        <w:rPr>
-          <w:rFonts w:ascii="Menlo Regular" w:hAnsi="Menlo Regular" w:cs="Menlo Regular"/>
-          <w:color w:val="000000" w:themeColor="text1"/>
-          <w:kern w:val="0"/>
-          <w:sz w:val="22"/>
-          <w:szCs w:val="22"/>
-        </w:rPr>
-        <w:t>init</w:t>
-      </w:r>
-      <w:proofErr w:type="spellEnd"/>
-      <w:r>
-        <w:rPr>
-          <w:rFonts w:ascii="Menlo Regular" w:hAnsi="Menlo Regular" w:cs="Menlo Regular"/>
-          <w:color w:val="000000" w:themeColor="text1"/>
-          <w:kern w:val="0"/>
-          <w:sz w:val="22"/>
-          <w:szCs w:val="22"/>
-        </w:rPr>
-        <w:t>];</w:t>
+        <w:t xml:space="preserve">    UserInfo *userInfo = [[UserInfo alloc] init];</w:t>
       </w:r>
     </w:p>
     <w:p>
@@ -2451,29 +2276,7 @@
           <w:sz w:val="22"/>
           <w:szCs w:val="22"/>
         </w:rPr>
-        <w:t xml:space="preserve">    </w:t>
-      </w:r>
-      <w:proofErr w:type="spellStart"/>
-      <w:r>
-        <w:rPr>
-          <w:rFonts w:ascii="Menlo Regular" w:eastAsia="Heiti SC Light" w:hAnsi="Menlo Regular" w:cs="Menlo Regular"/>
-          <w:color w:val="000000" w:themeColor="text1"/>
-          <w:kern w:val="0"/>
-          <w:sz w:val="22"/>
-          <w:szCs w:val="22"/>
-        </w:rPr>
-        <w:t>userInfo.sex</w:t>
-      </w:r>
-      <w:proofErr w:type="spellEnd"/>
-      <w:r>
-        <w:rPr>
-          <w:rFonts w:ascii="Menlo Regular" w:eastAsia="Heiti SC Light" w:hAnsi="Menlo Regular" w:cs="Menlo Regular"/>
-          <w:color w:val="000000" w:themeColor="text1"/>
-          <w:kern w:val="0"/>
-          <w:sz w:val="22"/>
-          <w:szCs w:val="22"/>
-        </w:rPr>
-        <w:t xml:space="preserve"> = @"</w:t>
+        <w:t xml:space="preserve">    userInfo.sex = @"</w:t>
       </w:r>
       <w:r>
         <w:rPr>
@@ -2522,31 +2325,7 @@
           <w:sz w:val="22"/>
           <w:szCs w:val="22"/>
         </w:rPr>
-        <w:t xml:space="preserve">    </w:t>
-      </w:r>
-      <w:proofErr w:type="spellStart"/>
-      <w:proofErr w:type="gramStart"/>
-      <w:r>
-        <w:rPr>
-          <w:rFonts w:ascii="Menlo Regular" w:eastAsia="Heiti SC Light" w:hAnsi="Menlo Regular" w:cs="Menlo Regular"/>
-          <w:color w:val="000000" w:themeColor="text1"/>
-          <w:kern w:val="0"/>
-          <w:sz w:val="22"/>
-          <w:szCs w:val="22"/>
-        </w:rPr>
-        <w:t>userInfo.age</w:t>
-      </w:r>
-      <w:proofErr w:type="spellEnd"/>
-      <w:proofErr w:type="gramEnd"/>
-      <w:r>
-        <w:rPr>
-          <w:rFonts w:ascii="Menlo Regular" w:eastAsia="Heiti SC Light" w:hAnsi="Menlo Regular" w:cs="Menlo Regular"/>
-          <w:color w:val="000000" w:themeColor="text1"/>
-          <w:kern w:val="0"/>
-          <w:sz w:val="22"/>
-          <w:szCs w:val="22"/>
-        </w:rPr>
-        <w:t xml:space="preserve"> = 101;</w:t>
+        <w:t xml:space="preserve">    userInfo.age = 101;</w:t>
       </w:r>
     </w:p>
     <w:p>
@@ -2575,53 +2354,7 @@
           <w:sz w:val="22"/>
           <w:szCs w:val="22"/>
         </w:rPr>
-        <w:t xml:space="preserve">    </w:t>
-      </w:r>
-      <w:proofErr w:type="spellStart"/>
-      <w:proofErr w:type="gramStart"/>
-      <w:r>
-        <w:rPr>
-          <w:rFonts w:ascii="Menlo Regular" w:eastAsia="Heiti SC Light" w:hAnsi="Menlo Regular" w:cs="Menlo Regular"/>
-          <w:color w:val="000000" w:themeColor="text1"/>
-          <w:kern w:val="0"/>
-          <w:sz w:val="22"/>
-          <w:szCs w:val="22"/>
-        </w:rPr>
-        <w:t>userInfo.number</w:t>
-      </w:r>
-      <w:proofErr w:type="spellEnd"/>
-      <w:proofErr w:type="gramEnd"/>
-      <w:r>
-        <w:rPr>
-          <w:rFonts w:ascii="Menlo Regular" w:eastAsia="Heiti SC Light" w:hAnsi="Menlo Regular" w:cs="Menlo Regular"/>
-          <w:color w:val="000000" w:themeColor="text1"/>
-          <w:kern w:val="0"/>
-          <w:sz w:val="22"/>
-          <w:szCs w:val="22"/>
-        </w:rPr>
-        <w:t xml:space="preserve"> = [</w:t>
-      </w:r>
-      <w:proofErr w:type="spellStart"/>
-      <w:r>
-        <w:rPr>
-          <w:rFonts w:ascii="Menlo Regular" w:eastAsia="Heiti SC Light" w:hAnsi="Menlo Regular" w:cs="Menlo Regular"/>
-          <w:color w:val="000000" w:themeColor="text1"/>
-          <w:kern w:val="0"/>
-          <w:sz w:val="22"/>
-          <w:szCs w:val="22"/>
-        </w:rPr>
-        <w:t>NSNumber</w:t>
-      </w:r>
-      <w:proofErr w:type="spellEnd"/>
-      <w:r>
-        <w:rPr>
-          <w:rFonts w:ascii="Menlo Regular" w:eastAsia="Heiti SC Light" w:hAnsi="Menlo Regular" w:cs="Menlo Regular"/>
-          <w:color w:val="000000" w:themeColor="text1"/>
-          <w:kern w:val="0"/>
-          <w:sz w:val="22"/>
-          <w:szCs w:val="22"/>
-        </w:rPr>
-        <w:t xml:space="preserve"> numberWithDouble:123.334];</w:t>
+        <w:t xml:space="preserve">    userInfo.number = [NSNumber numberWithDouble:123.334];</w:t>
       </w:r>
     </w:p>
     <w:p>
@@ -2650,53 +2383,7 @@
           <w:sz w:val="22"/>
           <w:szCs w:val="22"/>
         </w:rPr>
-        <w:t xml:space="preserve">    </w:t>
-      </w:r>
-      <w:proofErr w:type="spellStart"/>
-      <w:proofErr w:type="gramStart"/>
-      <w:r>
-        <w:rPr>
-          <w:rFonts w:ascii="Menlo Regular" w:eastAsia="Heiti SC Light" w:hAnsi="Menlo Regular" w:cs="Menlo Regular"/>
-          <w:color w:val="000000" w:themeColor="text1"/>
-          <w:kern w:val="0"/>
-          <w:sz w:val="22"/>
-          <w:szCs w:val="22"/>
-        </w:rPr>
-        <w:t>userInfo.date</w:t>
-      </w:r>
-      <w:proofErr w:type="spellEnd"/>
-      <w:proofErr w:type="gramEnd"/>
-      <w:r>
-        <w:rPr>
-          <w:rFonts w:ascii="Menlo Regular" w:eastAsia="Heiti SC Light" w:hAnsi="Menlo Regular" w:cs="Menlo Regular"/>
-          <w:color w:val="000000" w:themeColor="text1"/>
-          <w:kern w:val="0"/>
-          <w:sz w:val="22"/>
-          <w:szCs w:val="22"/>
-        </w:rPr>
-        <w:t xml:space="preserve"> = [</w:t>
-      </w:r>
-      <w:proofErr w:type="spellStart"/>
-      <w:r>
-        <w:rPr>
-          <w:rFonts w:ascii="Menlo Regular" w:eastAsia="Heiti SC Light" w:hAnsi="Menlo Regular" w:cs="Menlo Regular"/>
-          <w:color w:val="000000" w:themeColor="text1"/>
-          <w:kern w:val="0"/>
-          <w:sz w:val="22"/>
-          <w:szCs w:val="22"/>
-        </w:rPr>
-        <w:t>NSDate</w:t>
-      </w:r>
-      <w:proofErr w:type="spellEnd"/>
-      <w:r>
-        <w:rPr>
-          <w:rFonts w:ascii="Menlo Regular" w:eastAsia="Heiti SC Light" w:hAnsi="Menlo Regular" w:cs="Menlo Regular"/>
-          <w:color w:val="000000" w:themeColor="text1"/>
-          <w:kern w:val="0"/>
-          <w:sz w:val="22"/>
-          <w:szCs w:val="22"/>
-        </w:rPr>
-        <w:t xml:space="preserve"> date];</w:t>
+        <w:t xml:space="preserve">    userInfo.date = [NSDate date];</w:t>
       </w:r>
     </w:p>
     <w:p>
@@ -2803,129 +2490,7 @@
           <w:sz w:val="22"/>
           <w:szCs w:val="22"/>
         </w:rPr>
-        <w:t xml:space="preserve">    </w:t>
-      </w:r>
-      <w:proofErr w:type="spellStart"/>
-      <w:r>
-        <w:rPr>
-          <w:rFonts w:ascii="Menlo Regular" w:eastAsia="Heiti SC Light" w:hAnsi="Menlo Regular" w:cs="Menlo Regular"/>
-          <w:color w:val="000000" w:themeColor="text1"/>
-          <w:kern w:val="0"/>
-          <w:sz w:val="22"/>
-          <w:szCs w:val="22"/>
-        </w:rPr>
-        <w:t>PKHQLer</w:t>
-      </w:r>
-      <w:proofErr w:type="spellEnd"/>
-      <w:r>
-        <w:rPr>
-          <w:rFonts w:ascii="Menlo Regular" w:eastAsia="Heiti SC Light" w:hAnsi="Menlo Regular" w:cs="Menlo Regular"/>
-          <w:color w:val="000000" w:themeColor="text1"/>
-          <w:kern w:val="0"/>
-          <w:sz w:val="22"/>
-          <w:szCs w:val="22"/>
-        </w:rPr>
-        <w:t xml:space="preserve"> *</w:t>
-      </w:r>
-      <w:proofErr w:type="spellStart"/>
-      <w:r>
-        <w:rPr>
-          <w:rFonts w:ascii="Menlo Regular" w:eastAsia="Heiti SC Light" w:hAnsi="Menlo Regular" w:cs="Menlo Regular"/>
-          <w:color w:val="000000" w:themeColor="text1"/>
-          <w:kern w:val="0"/>
-          <w:sz w:val="22"/>
-          <w:szCs w:val="22"/>
-        </w:rPr>
-        <w:t>hql</w:t>
-      </w:r>
-      <w:proofErr w:type="spellEnd"/>
-      <w:r>
-        <w:rPr>
-          <w:rFonts w:ascii="Menlo Regular" w:eastAsia="Heiti SC Light" w:hAnsi="Menlo Regular" w:cs="Menlo Regular"/>
-          <w:color w:val="000000" w:themeColor="text1"/>
-          <w:kern w:val="0"/>
-          <w:sz w:val="22"/>
-          <w:szCs w:val="22"/>
-        </w:rPr>
-        <w:t xml:space="preserve"> = [[</w:t>
-      </w:r>
-      <w:proofErr w:type="spellStart"/>
-      <w:r>
-        <w:rPr>
-          <w:rFonts w:ascii="Menlo Regular" w:eastAsia="Heiti SC Light" w:hAnsi="Menlo Regular" w:cs="Menlo Regular"/>
-          <w:color w:val="000000" w:themeColor="text1"/>
-          <w:kern w:val="0"/>
-          <w:sz w:val="22"/>
-          <w:szCs w:val="22"/>
-        </w:rPr>
-        <w:t>PKHQLer</w:t>
-      </w:r>
-      <w:proofErr w:type="spellEnd"/>
-      <w:r>
-        <w:rPr>
-          <w:rFonts w:ascii="Menlo Regular" w:eastAsia="Heiti SC Light" w:hAnsi="Menlo Regular" w:cs="Menlo Regular"/>
-          <w:color w:val="000000" w:themeColor="text1"/>
-          <w:kern w:val="0"/>
-          <w:sz w:val="22"/>
-          <w:szCs w:val="22"/>
-        </w:rPr>
-        <w:t xml:space="preserve"> </w:t>
-      </w:r>
-      <w:proofErr w:type="spellStart"/>
-      <w:r>
-        <w:rPr>
-          <w:rFonts w:ascii="Menlo Regular" w:eastAsia="Heiti SC Light" w:hAnsi="Menlo Regular" w:cs="Menlo Regular"/>
-          <w:color w:val="000000" w:themeColor="text1"/>
-          <w:kern w:val="0"/>
-          <w:sz w:val="22"/>
-          <w:szCs w:val="22"/>
-        </w:rPr>
-        <w:t>alloc</w:t>
-      </w:r>
-      <w:proofErr w:type="spellEnd"/>
-      <w:r>
-        <w:rPr>
-          <w:rFonts w:ascii="Menlo Regular" w:eastAsia="Heiti SC Light" w:hAnsi="Menlo Regular" w:cs="Menlo Regular"/>
-          <w:color w:val="000000" w:themeColor="text1"/>
-          <w:kern w:val="0"/>
-          <w:sz w:val="22"/>
-          <w:szCs w:val="22"/>
-        </w:rPr>
-        <w:t xml:space="preserve">] </w:t>
-      </w:r>
-      <w:proofErr w:type="spellStart"/>
-      <w:r>
-        <w:rPr>
-          <w:rFonts w:ascii="Menlo Regular" w:eastAsia="Heiti SC Light" w:hAnsi="Menlo Regular" w:cs="Menlo Regular"/>
-          <w:color w:val="000000" w:themeColor="text1"/>
-          <w:kern w:val="0"/>
-          <w:sz w:val="22"/>
-          <w:szCs w:val="22"/>
-        </w:rPr>
-        <w:t>initForEntity</w:t>
-      </w:r>
-      <w:proofErr w:type="gramStart"/>
-      <w:r>
-        <w:rPr>
-          <w:rFonts w:ascii="Menlo Regular" w:eastAsia="Heiti SC Light" w:hAnsi="Menlo Regular" w:cs="Menlo Regular"/>
-          <w:color w:val="000000" w:themeColor="text1"/>
-          <w:kern w:val="0"/>
-          <w:sz w:val="22"/>
-          <w:szCs w:val="22"/>
-        </w:rPr>
-        <w:t>:userInfo</w:t>
-      </w:r>
-      <w:proofErr w:type="spellEnd"/>
-      <w:proofErr w:type="gramEnd"/>
-      <w:r>
-        <w:rPr>
-          <w:rFonts w:ascii="Menlo Regular" w:eastAsia="Heiti SC Light" w:hAnsi="Menlo Regular" w:cs="Menlo Regular"/>
-          <w:color w:val="000000" w:themeColor="text1"/>
-          <w:kern w:val="0"/>
-          <w:sz w:val="22"/>
-          <w:szCs w:val="22"/>
-        </w:rPr>
-        <w:t>];</w:t>
+        <w:t xml:space="preserve">    PKHQLer *hql = [[PKHQLer alloc] initForEntity:userInfo];</w:t>
       </w:r>
     </w:p>
     <w:p>
@@ -2955,51 +2520,7 @@
           <w:sz w:val="22"/>
           <w:szCs w:val="22"/>
         </w:rPr>
-        <w:t>[</w:t>
-      </w:r>
-      <w:proofErr w:type="spellStart"/>
-      <w:r>
-        <w:rPr>
-          <w:rFonts w:ascii="Menlo Regular" w:eastAsia="Heiti SC Light" w:hAnsi="Menlo Regular" w:cs="Menlo Regular"/>
-          <w:color w:val="000000" w:themeColor="text1"/>
-          <w:kern w:val="0"/>
-          <w:sz w:val="22"/>
-          <w:szCs w:val="22"/>
-        </w:rPr>
-        <w:t>hql</w:t>
-      </w:r>
-      <w:proofErr w:type="spellEnd"/>
-      <w:r>
-        <w:rPr>
-          <w:rFonts w:ascii="Menlo Regular" w:eastAsia="Heiti SC Light" w:hAnsi="Menlo Regular" w:cs="Menlo Regular"/>
-          <w:color w:val="000000" w:themeColor="text1"/>
-          <w:kern w:val="0"/>
-          <w:sz w:val="22"/>
-          <w:szCs w:val="22"/>
-        </w:rPr>
-        <w:t xml:space="preserve"> </w:t>
-      </w:r>
-      <w:proofErr w:type="spellStart"/>
-      <w:r>
-        <w:rPr>
-          <w:rFonts w:ascii="Menlo Regular" w:eastAsia="Heiti SC Light" w:hAnsi="Menlo Regular" w:cs="Menlo Regular"/>
-          <w:color w:val="000000" w:themeColor="text1"/>
-          <w:kern w:val="0"/>
-          <w:sz w:val="22"/>
-          <w:szCs w:val="22"/>
-        </w:rPr>
-        <w:t>addLike</w:t>
-      </w:r>
-      <w:proofErr w:type="spellEnd"/>
-      <w:r>
-        <w:rPr>
-          <w:rFonts w:ascii="Menlo Regular" w:eastAsia="Heiti SC Light" w:hAnsi="Menlo Regular" w:cs="Menlo Regular"/>
-          <w:color w:val="000000" w:themeColor="text1"/>
-          <w:kern w:val="0"/>
-          <w:sz w:val="22"/>
-          <w:szCs w:val="22"/>
-        </w:rPr>
-        <w:t>:@"name" value:@"</w:t>
+        <w:t>[hql addLike:@"name" value:@"</w:t>
       </w:r>
       <w:r>
         <w:rPr>
@@ -3107,117 +2628,7 @@
           <w:sz w:val="22"/>
           <w:szCs w:val="22"/>
         </w:rPr>
-        <w:t xml:space="preserve">    </w:t>
-      </w:r>
-      <w:proofErr w:type="spellStart"/>
-      <w:r>
-        <w:rPr>
-          <w:rFonts w:ascii="Menlo Regular" w:eastAsia="Heiti SC Light" w:hAnsi="Menlo Regular" w:cs="Menlo Regular"/>
-          <w:color w:val="000000" w:themeColor="text1"/>
-          <w:kern w:val="0"/>
-          <w:sz w:val="22"/>
-          <w:szCs w:val="22"/>
-        </w:rPr>
-        <w:t>PKQueryPage</w:t>
-      </w:r>
-      <w:proofErr w:type="spellEnd"/>
-      <w:r>
-        <w:rPr>
-          <w:rFonts w:ascii="Menlo Regular" w:eastAsia="Heiti SC Light" w:hAnsi="Menlo Regular" w:cs="Menlo Regular"/>
-          <w:color w:val="000000" w:themeColor="text1"/>
-          <w:kern w:val="0"/>
-          <w:sz w:val="22"/>
-          <w:szCs w:val="22"/>
-        </w:rPr>
-        <w:t xml:space="preserve"> *</w:t>
-      </w:r>
-      <w:proofErr w:type="spellStart"/>
-      <w:r>
-        <w:rPr>
-          <w:rFonts w:ascii="Menlo Regular" w:eastAsia="Heiti SC Light" w:hAnsi="Menlo Regular" w:cs="Menlo Regular"/>
-          <w:color w:val="000000" w:themeColor="text1"/>
-          <w:kern w:val="0"/>
-          <w:sz w:val="22"/>
-          <w:szCs w:val="22"/>
-        </w:rPr>
-        <w:t>queryPage</w:t>
-      </w:r>
-      <w:proofErr w:type="spellEnd"/>
-      <w:r>
-        <w:rPr>
-          <w:rFonts w:ascii="Menlo Regular" w:eastAsia="Heiti SC Light" w:hAnsi="Menlo Regular" w:cs="Menlo Regular"/>
-          <w:color w:val="000000" w:themeColor="text1"/>
-          <w:kern w:val="0"/>
-          <w:sz w:val="22"/>
-          <w:szCs w:val="22"/>
-        </w:rPr>
-        <w:t xml:space="preserve"> = [[</w:t>
-      </w:r>
-      <w:proofErr w:type="spellStart"/>
-      <w:r>
-        <w:rPr>
-          <w:rFonts w:ascii="Menlo Regular" w:eastAsia="Heiti SC Light" w:hAnsi="Menlo Regular" w:cs="Menlo Regular"/>
-          <w:color w:val="000000" w:themeColor="text1"/>
-          <w:kern w:val="0"/>
-          <w:sz w:val="22"/>
-          <w:szCs w:val="22"/>
-        </w:rPr>
-        <w:t>PKQueryPage</w:t>
-      </w:r>
-      <w:proofErr w:type="spellEnd"/>
-      <w:r>
-        <w:rPr>
-          <w:rFonts w:ascii="Menlo Regular" w:eastAsia="Heiti SC Light" w:hAnsi="Menlo Regular" w:cs="Menlo Regular"/>
-          <w:color w:val="000000" w:themeColor="text1"/>
-          <w:kern w:val="0"/>
-          <w:sz w:val="22"/>
-          <w:szCs w:val="22"/>
-        </w:rPr>
-        <w:t xml:space="preserve"> </w:t>
-      </w:r>
-      <w:proofErr w:type="spellStart"/>
-      <w:r>
-        <w:rPr>
-          <w:rFonts w:ascii="Menlo Regular" w:eastAsia="Heiti SC Light" w:hAnsi="Menlo Regular" w:cs="Menlo Regular"/>
-          <w:color w:val="000000" w:themeColor="text1"/>
-          <w:kern w:val="0"/>
-          <w:sz w:val="22"/>
-          <w:szCs w:val="22"/>
-        </w:rPr>
-        <w:t>alloc</w:t>
-      </w:r>
-      <w:proofErr w:type="spellEnd"/>
-      <w:r>
-        <w:rPr>
-          <w:rFonts w:ascii="Menlo Regular" w:eastAsia="Heiti SC Light" w:hAnsi="Menlo Regular" w:cs="Menlo Regular"/>
-          <w:color w:val="000000" w:themeColor="text1"/>
-          <w:kern w:val="0"/>
-          <w:sz w:val="22"/>
-          <w:szCs w:val="22"/>
-        </w:rPr>
-        <w:t xml:space="preserve">] </w:t>
-      </w:r>
-      <w:proofErr w:type="spellStart"/>
-      <w:r>
-        <w:rPr>
-          <w:rFonts w:ascii="Menlo Regular" w:eastAsia="Heiti SC Light" w:hAnsi="Menlo Regular" w:cs="Menlo Regular"/>
-          <w:color w:val="000000" w:themeColor="text1"/>
-          <w:kern w:val="0"/>
-          <w:sz w:val="22"/>
-          <w:szCs w:val="22"/>
-        </w:rPr>
-        <w:t>init</w:t>
-      </w:r>
-      <w:proofErr w:type="spellEnd"/>
-      <w:r>
-        <w:rPr>
-          <w:rFonts w:ascii="Menlo Regular" w:eastAsia="Heiti SC Light" w:hAnsi="Menlo Regular" w:cs="Menlo Regular"/>
-          <w:color w:val="000000" w:themeColor="text1"/>
-          <w:kern w:val="0"/>
-          <w:sz w:val="22"/>
-          <w:szCs w:val="22"/>
-        </w:rPr>
-        <w:t>];</w:t>
+        <w:t xml:space="preserve">    PKQueryPage *queryPage = [[PKQueryPage alloc] init];</w:t>
       </w:r>
     </w:p>
     <w:p>
@@ -3246,29 +2657,7 @@
           <w:sz w:val="22"/>
           <w:szCs w:val="22"/>
         </w:rPr>
-        <w:t xml:space="preserve">    </w:t>
-      </w:r>
-      <w:proofErr w:type="spellStart"/>
-      <w:r>
-        <w:rPr>
-          <w:rFonts w:ascii="Menlo Regular" w:eastAsia="Heiti SC Light" w:hAnsi="Menlo Regular" w:cs="Menlo Regular"/>
-          <w:color w:val="000000" w:themeColor="text1"/>
-          <w:kern w:val="0"/>
-          <w:sz w:val="22"/>
-          <w:szCs w:val="22"/>
-        </w:rPr>
-        <w:t>queryPage.rows</w:t>
-      </w:r>
-      <w:proofErr w:type="spellEnd"/>
-      <w:r>
-        <w:rPr>
-          <w:rFonts w:ascii="Menlo Regular" w:eastAsia="Heiti SC Light" w:hAnsi="Menlo Regular" w:cs="Menlo Regular"/>
-          <w:color w:val="000000" w:themeColor="text1"/>
-          <w:kern w:val="0"/>
-          <w:sz w:val="22"/>
-          <w:szCs w:val="22"/>
-        </w:rPr>
-        <w:t xml:space="preserve"> = 100;</w:t>
+        <w:t xml:space="preserve">    queryPage.rows = 100;</w:t>
       </w:r>
       <w:r>
         <w:rPr>
@@ -3317,29 +2706,7 @@
           <w:sz w:val="22"/>
           <w:szCs w:val="22"/>
         </w:rPr>
-        <w:t xml:space="preserve">    </w:t>
-      </w:r>
-      <w:proofErr w:type="spellStart"/>
-      <w:r>
-        <w:rPr>
-          <w:rFonts w:ascii="Menlo Regular" w:eastAsia="Heiti SC Light" w:hAnsi="Menlo Regular" w:cs="Menlo Regular"/>
-          <w:color w:val="000000" w:themeColor="text1"/>
-          <w:kern w:val="0"/>
-          <w:sz w:val="22"/>
-          <w:szCs w:val="22"/>
-        </w:rPr>
-        <w:t>queryPage.page</w:t>
-      </w:r>
-      <w:proofErr w:type="spellEnd"/>
-      <w:r>
-        <w:rPr>
-          <w:rFonts w:ascii="Menlo Regular" w:eastAsia="Heiti SC Light" w:hAnsi="Menlo Regular" w:cs="Menlo Regular"/>
-          <w:color w:val="000000" w:themeColor="text1"/>
-          <w:kern w:val="0"/>
-          <w:sz w:val="22"/>
-          <w:szCs w:val="22"/>
-        </w:rPr>
-        <w:t xml:space="preserve"> = 0;</w:t>
+        <w:t xml:space="preserve">    queryPage.page = 0;</w:t>
       </w:r>
       <w:r>
         <w:rPr>
@@ -3401,49 +2768,15 @@
           <w:szCs w:val="22"/>
         </w:rPr>
       </w:pPr>
-      <w:proofErr w:type="spellStart"/>
-      <w:r>
-        <w:rPr>
-          <w:rFonts w:ascii="Menlo Regular" w:eastAsia="Heiti SC Light" w:hAnsi="Menlo Regular" w:cs="Menlo Regular"/>
-          <w:color w:val="000000" w:themeColor="text1"/>
-          <w:kern w:val="0"/>
-          <w:sz w:val="22"/>
-          <w:szCs w:val="22"/>
-        </w:rPr>
-        <w:t>hql.queryPage</w:t>
-      </w:r>
-      <w:proofErr w:type="spellEnd"/>
-      <w:r>
-        <w:rPr>
-          <w:rFonts w:ascii="Menlo Regular" w:eastAsia="Heiti SC Light" w:hAnsi="Menlo Regular" w:cs="Menlo Regular"/>
-          <w:color w:val="000000" w:themeColor="text1"/>
-          <w:kern w:val="0"/>
-          <w:sz w:val="22"/>
-          <w:szCs w:val="22"/>
-        </w:rPr>
-        <w:t xml:space="preserve"> = </w:t>
-      </w:r>
-      <w:proofErr w:type="spellStart"/>
-      <w:r>
-        <w:rPr>
-          <w:rFonts w:ascii="Menlo Regular" w:eastAsia="Heiti SC Light" w:hAnsi="Menlo Regular" w:cs="Menlo Regular"/>
-          <w:color w:val="000000" w:themeColor="text1"/>
-          <w:kern w:val="0"/>
-          <w:sz w:val="22"/>
-          <w:szCs w:val="22"/>
-        </w:rPr>
-        <w:t>queryPage</w:t>
-      </w:r>
-      <w:proofErr w:type="spellEnd"/>
-      <w:r>
-        <w:rPr>
-          <w:rFonts w:ascii="Menlo Regular" w:eastAsia="Heiti SC Light" w:hAnsi="Menlo Regular" w:cs="Menlo Regular"/>
-          <w:color w:val="000000" w:themeColor="text1"/>
-          <w:kern w:val="0"/>
-          <w:sz w:val="22"/>
-          <w:szCs w:val="22"/>
-        </w:rPr>
-        <w:t>;</w:t>
+      <w:r>
+        <w:rPr>
+          <w:rFonts w:ascii="Menlo Regular" w:eastAsia="Heiti SC Light" w:hAnsi="Menlo Regular" w:cs="Menlo Regular"/>
+          <w:color w:val="000000" w:themeColor="text1"/>
+          <w:kern w:val="0"/>
+          <w:sz w:val="22"/>
+          <w:szCs w:val="22"/>
+        </w:rPr>
+        <w:t>hql.queryPage = queryPage;</w:t>
       </w:r>
       <w:r>
         <w:rPr>
@@ -3564,73 +2897,7 @@
           <w:sz w:val="22"/>
           <w:szCs w:val="22"/>
         </w:rPr>
-        <w:t xml:space="preserve">[thread </w:t>
-      </w:r>
-      <w:proofErr w:type="spellStart"/>
-      <w:r>
-        <w:rPr>
-          <w:rFonts w:ascii="Menlo Regular" w:eastAsia="Heiti SC Light" w:hAnsi="Menlo Regular" w:cs="Menlo Regular"/>
-          <w:color w:val="0D0D0D" w:themeColor="text1" w:themeTint="F2"/>
-          <w:kern w:val="0"/>
-          <w:sz w:val="22"/>
-          <w:szCs w:val="22"/>
-        </w:rPr>
-        <w:t>queryExecute:hql</w:t>
-      </w:r>
-      <w:proofErr w:type="spellEnd"/>
-      <w:r>
-        <w:rPr>
-          <w:rFonts w:ascii="Menlo Regular" w:eastAsia="Heiti SC Light" w:hAnsi="Menlo Regular" w:cs="Menlo Regular"/>
-          <w:color w:val="0D0D0D" w:themeColor="text1" w:themeTint="F2"/>
-          <w:kern w:val="0"/>
-          <w:sz w:val="22"/>
-          <w:szCs w:val="22"/>
-        </w:rPr>
-        <w:t xml:space="preserve"> </w:t>
-      </w:r>
-      <w:proofErr w:type="spellStart"/>
-      <w:r>
-        <w:rPr>
-          <w:rFonts w:ascii="Menlo Regular" w:eastAsia="Heiti SC Light" w:hAnsi="Menlo Regular" w:cs="Menlo Regular"/>
-          <w:color w:val="0D0D0D" w:themeColor="text1" w:themeTint="F2"/>
-          <w:kern w:val="0"/>
-          <w:sz w:val="22"/>
-          <w:szCs w:val="22"/>
-        </w:rPr>
-        <w:t>injectObj:userInfo</w:t>
-      </w:r>
-      <w:proofErr w:type="spellEnd"/>
-      <w:r>
-        <w:rPr>
-          <w:rFonts w:ascii="Menlo Regular" w:eastAsia="Heiti SC Light" w:hAnsi="Menlo Regular" w:cs="Menlo Regular"/>
-          <w:color w:val="0D0D0D" w:themeColor="text1" w:themeTint="F2"/>
-          <w:kern w:val="0"/>
-          <w:sz w:val="22"/>
-          <w:szCs w:val="22"/>
-        </w:rPr>
-        <w:t xml:space="preserve"> </w:t>
-      </w:r>
-      <w:proofErr w:type="spellStart"/>
-      <w:r>
-        <w:rPr>
-          <w:rFonts w:ascii="Menlo Regular" w:eastAsia="Heiti SC Light" w:hAnsi="Menlo Regular" w:cs="Menlo Regular"/>
-          <w:color w:val="0D0D0D" w:themeColor="text1" w:themeTint="F2"/>
-          <w:kern w:val="0"/>
-          <w:sz w:val="22"/>
-          <w:szCs w:val="22"/>
-        </w:rPr>
-        <w:t>callBackTarget:self</w:t>
-      </w:r>
-      <w:proofErr w:type="spellEnd"/>
-      <w:r>
-        <w:rPr>
-          <w:rFonts w:ascii="Menlo Regular" w:eastAsia="Heiti SC Light" w:hAnsi="Menlo Regular" w:cs="Menlo Regular"/>
-          <w:color w:val="0D0D0D" w:themeColor="text1" w:themeTint="F2"/>
-          <w:kern w:val="0"/>
-          <w:sz w:val="22"/>
-          <w:szCs w:val="22"/>
-        </w:rPr>
-        <w:t>];</w:t>
+        <w:t>[thread queryExecute:hql injectObj:userInfo callBackTarget:self];</w:t>
       </w:r>
       <w:r>
         <w:rPr>
@@ -3714,477 +2981,234 @@
           <w:sz w:val="22"/>
           <w:szCs w:val="22"/>
         </w:rPr>
+        <w:t>[thread execute:sql callBackTarget:self];</w:t>
+      </w:r>
+      <w:r>
+        <w:rPr>
+          <w:rFonts w:ascii="Menlo Regular" w:eastAsia="Heiti SC Light" w:hAnsi="Menlo Regular" w:cs="Menlo Regular" w:hint="eastAsia"/>
+          <w:color w:val="41B645"/>
+          <w:kern w:val="0"/>
+          <w:sz w:val="22"/>
+          <w:szCs w:val="22"/>
+        </w:rPr>
+        <w:t>//</w:t>
+      </w:r>
+      <w:r>
+        <w:rPr>
+          <w:rFonts w:ascii="Menlo Regular" w:eastAsia="Heiti SC Light" w:hAnsi="Menlo Regular" w:cs="Menlo Regular" w:hint="eastAsia"/>
+          <w:color w:val="41B645"/>
+          <w:kern w:val="0"/>
+          <w:sz w:val="22"/>
+          <w:szCs w:val="22"/>
+        </w:rPr>
+        <w:t>自定义扩展</w:t>
+      </w:r>
+      <w:r>
+        <w:rPr>
+          <w:rFonts w:ascii="Menlo Regular" w:eastAsia="Heiti SC Light" w:hAnsi="Menlo Regular" w:cs="Menlo Regular" w:hint="eastAsia"/>
+          <w:color w:val="41B645"/>
+          <w:kern w:val="0"/>
+          <w:sz w:val="22"/>
+          <w:szCs w:val="22"/>
+        </w:rPr>
+        <w:t>SQL</w:t>
+      </w:r>
+    </w:p>
+    <w:p>
+      <w:pPr>
+        <w:jc w:val="left"/>
+        <w:rPr>
+          <w:rFonts w:ascii="Menlo Regular" w:hAnsi="Menlo Regular" w:cs="Menlo Regular"/>
+          <w:color w:val="0D0D0D" w:themeColor="text1" w:themeTint="F2"/>
+          <w:kern w:val="0"/>
+          <w:sz w:val="22"/>
+          <w:szCs w:val="22"/>
+        </w:rPr>
+      </w:pPr>
+    </w:p>
+    <w:p>
+      <w:pPr>
+        <w:jc w:val="left"/>
+        <w:rPr>
+          <w:rFonts w:ascii="Menlo Regular" w:eastAsia="Heiti SC Light" w:hAnsi="Menlo Regular" w:cs="Menlo Regular"/>
+          <w:color w:val="41B645"/>
+          <w:kern w:val="0"/>
+          <w:sz w:val="22"/>
+          <w:szCs w:val="22"/>
+        </w:rPr>
+      </w:pPr>
+      <w:r>
+        <w:rPr>
+          <w:rFonts w:ascii="Menlo Regular" w:hAnsi="Menlo Regular" w:cs="Menlo Regular"/>
+          <w:color w:val="0D0D0D" w:themeColor="text1" w:themeTint="F2"/>
+          <w:kern w:val="0"/>
+          <w:sz w:val="22"/>
+          <w:szCs w:val="22"/>
+        </w:rPr>
+        <w:t>[thread insertExecute:userInfo callBackTarget:self];</w:t>
+      </w:r>
+      <w:r>
+        <w:rPr>
+          <w:rFonts w:ascii="Menlo Regular" w:eastAsia="Heiti SC Light" w:hAnsi="Menlo Regular" w:cs="Menlo Regular"/>
+          <w:color w:val="41B645"/>
+          <w:kern w:val="0"/>
+          <w:sz w:val="22"/>
+          <w:szCs w:val="22"/>
+        </w:rPr>
+        <w:t>//</w:t>
+      </w:r>
+      <w:r>
+        <w:rPr>
+          <w:rFonts w:ascii="Menlo Regular" w:eastAsia="Heiti SC Light" w:hAnsi="Menlo Regular" w:cs="Menlo Regular" w:hint="eastAsia"/>
+          <w:color w:val="41B645"/>
+          <w:kern w:val="0"/>
+          <w:sz w:val="22"/>
+          <w:szCs w:val="22"/>
+        </w:rPr>
+        <w:t>并发插入数据</w:t>
+      </w:r>
+    </w:p>
+    <w:p>
+      <w:pPr>
+        <w:jc w:val="left"/>
+        <w:rPr>
+          <w:rFonts w:ascii="Menlo Regular" w:hAnsi="Menlo Regular" w:cs="Menlo Regular"/>
+          <w:color w:val="0D0D0D" w:themeColor="text1" w:themeTint="F2"/>
+          <w:kern w:val="0"/>
+          <w:sz w:val="22"/>
+          <w:szCs w:val="22"/>
+        </w:rPr>
+      </w:pPr>
+    </w:p>
+    <w:p>
+      <w:pPr>
+        <w:jc w:val="left"/>
+        <w:rPr>
+          <w:rFonts w:ascii="Menlo Regular" w:eastAsia="Heiti SC Light" w:hAnsi="Menlo Regular" w:cs="Menlo Regular"/>
+          <w:color w:val="41B645"/>
+          <w:kern w:val="0"/>
+          <w:sz w:val="22"/>
+          <w:szCs w:val="22"/>
+        </w:rPr>
+      </w:pPr>
+      <w:r>
+        <w:rPr>
+          <w:rFonts w:ascii="Menlo Regular" w:hAnsi="Menlo Regular" w:cs="Menlo Regular"/>
+          <w:color w:val="0D0D0D" w:themeColor="text1" w:themeTint="F2"/>
+          <w:kern w:val="0"/>
+          <w:sz w:val="22"/>
+          <w:szCs w:val="22"/>
+        </w:rPr>
+        <w:t>[thread updateExecute:nil injectObj:userInfo callBackTarget:self];</w:t>
+      </w:r>
+      <w:r>
+        <w:rPr>
+          <w:rFonts w:ascii="Menlo Regular" w:eastAsia="Heiti SC Light" w:hAnsi="Menlo Regular" w:cs="Menlo Regular"/>
+          <w:color w:val="41B645"/>
+          <w:kern w:val="0"/>
+          <w:sz w:val="22"/>
+          <w:szCs w:val="22"/>
+        </w:rPr>
+        <w:t>//</w:t>
+      </w:r>
+      <w:r>
+        <w:rPr>
+          <w:rFonts w:ascii="Menlo Regular" w:eastAsia="Heiti SC Light" w:hAnsi="Menlo Regular" w:cs="Menlo Regular" w:hint="eastAsia"/>
+          <w:color w:val="41B645"/>
+          <w:kern w:val="0"/>
+          <w:sz w:val="22"/>
+          <w:szCs w:val="22"/>
+        </w:rPr>
+        <w:t>更新数据</w:t>
+      </w:r>
+    </w:p>
+    <w:p>
+      <w:pPr>
+        <w:jc w:val="left"/>
+        <w:rPr>
+          <w:rFonts w:ascii="Menlo Regular" w:hAnsi="Menlo Regular" w:cs="Menlo Regular"/>
+          <w:color w:val="0D0D0D" w:themeColor="text1" w:themeTint="F2"/>
+          <w:kern w:val="0"/>
+          <w:sz w:val="22"/>
+          <w:szCs w:val="22"/>
+        </w:rPr>
+      </w:pPr>
+    </w:p>
+    <w:p>
+      <w:pPr>
+        <w:jc w:val="left"/>
+        <w:rPr>
+          <w:rFonts w:ascii="Menlo Regular" w:eastAsia="Heiti SC Light" w:hAnsi="Menlo Regular" w:cs="Menlo Regular"/>
+          <w:color w:val="41B645"/>
+          <w:kern w:val="0"/>
+          <w:sz w:val="22"/>
+          <w:szCs w:val="22"/>
+        </w:rPr>
+      </w:pPr>
+      <w:r>
+        <w:rPr>
+          <w:rFonts w:ascii="Menlo Regular" w:hAnsi="Menlo Regular" w:cs="Menlo Regular"/>
+          <w:color w:val="0D0D0D" w:themeColor="text1" w:themeTint="F2"/>
+          <w:kern w:val="0"/>
+          <w:sz w:val="22"/>
+          <w:szCs w:val="22"/>
+        </w:rPr>
+        <w:t>[thread countExecute:nil injectObj:userInfo callBackTarget:self];</w:t>
+      </w:r>
+      <w:r>
+        <w:rPr>
+          <w:rFonts w:ascii="Menlo Regular" w:eastAsia="Heiti SC Light" w:hAnsi="Menlo Regular" w:cs="Menlo Regular"/>
+          <w:color w:val="41B645"/>
+          <w:kern w:val="0"/>
+          <w:sz w:val="22"/>
+          <w:szCs w:val="22"/>
+        </w:rPr>
+        <w:t>//</w:t>
+      </w:r>
+      <w:r>
+        <w:rPr>
+          <w:rFonts w:ascii="Menlo Regular" w:eastAsia="Heiti SC Light" w:hAnsi="Menlo Regular" w:cs="Menlo Regular" w:hint="eastAsia"/>
+          <w:color w:val="41B645"/>
+          <w:kern w:val="0"/>
+          <w:sz w:val="22"/>
+          <w:szCs w:val="22"/>
+        </w:rPr>
+        <w:t>计算总条数</w:t>
+      </w:r>
+    </w:p>
+    <w:p>
+      <w:pPr>
+        <w:jc w:val="left"/>
+        <w:rPr>
+          <w:rFonts w:ascii="Menlo Regular" w:hAnsi="Menlo Regular" w:cs="Menlo Regular"/>
+          <w:color w:val="0D0D0D" w:themeColor="text1" w:themeTint="F2"/>
+          <w:kern w:val="0"/>
+          <w:sz w:val="22"/>
+          <w:szCs w:val="22"/>
+        </w:rPr>
+      </w:pPr>
+    </w:p>
+    <w:p>
+      <w:pPr>
+        <w:jc w:val="left"/>
+        <w:rPr>
+          <w:rFonts w:ascii="Menlo Regular" w:hAnsi="Menlo Regular" w:cs="Menlo Regular"/>
+          <w:color w:val="0D0D0D" w:themeColor="text1" w:themeTint="F2"/>
+          <w:kern w:val="0"/>
+          <w:sz w:val="22"/>
+          <w:szCs w:val="22"/>
+        </w:rPr>
+      </w:pPr>
+      <w:r>
+        <w:rPr>
+          <w:rFonts w:ascii="Menlo Regular" w:hAnsi="Menlo Regular" w:cs="Menlo Regular"/>
+          <w:color w:val="0D0D0D" w:themeColor="text1" w:themeTint="F2"/>
+          <w:kern w:val="0"/>
+          <w:sz w:val="22"/>
+          <w:szCs w:val="22"/>
+        </w:rPr>
         <w:t xml:space="preserve">[thread </w:t>
       </w:r>
-      <w:proofErr w:type="spellStart"/>
-      <w:r>
-        <w:rPr>
-          <w:rFonts w:ascii="Menlo Regular" w:hAnsi="Menlo Regular" w:cs="Menlo Regular"/>
-          <w:color w:val="0D0D0D" w:themeColor="text1" w:themeTint="F2"/>
-          <w:kern w:val="0"/>
-          <w:sz w:val="22"/>
-          <w:szCs w:val="22"/>
-        </w:rPr>
-        <w:t>execute:sql</w:t>
-      </w:r>
-      <w:proofErr w:type="spellEnd"/>
-      <w:r>
-        <w:rPr>
-          <w:rFonts w:ascii="Menlo Regular" w:hAnsi="Menlo Regular" w:cs="Menlo Regular"/>
-          <w:color w:val="0D0D0D" w:themeColor="text1" w:themeTint="F2"/>
-          <w:kern w:val="0"/>
-          <w:sz w:val="22"/>
-          <w:szCs w:val="22"/>
-        </w:rPr>
-        <w:t xml:space="preserve"> </w:t>
-      </w:r>
-      <w:proofErr w:type="spellStart"/>
-      <w:r>
-        <w:rPr>
-          <w:rFonts w:ascii="Menlo Regular" w:hAnsi="Menlo Regular" w:cs="Menlo Regular"/>
-          <w:color w:val="0D0D0D" w:themeColor="text1" w:themeTint="F2"/>
-          <w:kern w:val="0"/>
-          <w:sz w:val="22"/>
-          <w:szCs w:val="22"/>
-        </w:rPr>
-        <w:t>callBackTarget:self</w:t>
-      </w:r>
-      <w:proofErr w:type="spellEnd"/>
-      <w:r>
-        <w:rPr>
-          <w:rFonts w:ascii="Menlo Regular" w:hAnsi="Menlo Regular" w:cs="Menlo Regular"/>
-          <w:color w:val="0D0D0D" w:themeColor="text1" w:themeTint="F2"/>
-          <w:kern w:val="0"/>
-          <w:sz w:val="22"/>
-          <w:szCs w:val="22"/>
-        </w:rPr>
-        <w:t>];</w:t>
-      </w:r>
-      <w:r>
-        <w:rPr>
-          <w:rFonts w:ascii="Menlo Regular" w:eastAsia="Heiti SC Light" w:hAnsi="Menlo Regular" w:cs="Menlo Regular" w:hint="eastAsia"/>
-          <w:color w:val="41B645"/>
-          <w:kern w:val="0"/>
-          <w:sz w:val="22"/>
-          <w:szCs w:val="22"/>
-        </w:rPr>
-        <w:t>//</w:t>
-      </w:r>
-      <w:r>
-        <w:rPr>
-          <w:rFonts w:ascii="Menlo Regular" w:eastAsia="Heiti SC Light" w:hAnsi="Menlo Regular" w:cs="Menlo Regular" w:hint="eastAsia"/>
-          <w:color w:val="41B645"/>
-          <w:kern w:val="0"/>
-          <w:sz w:val="22"/>
-          <w:szCs w:val="22"/>
-        </w:rPr>
-        <w:t>自定义扩展</w:t>
-      </w:r>
-      <w:r>
-        <w:rPr>
-          <w:rFonts w:ascii="Menlo Regular" w:eastAsia="Heiti SC Light" w:hAnsi="Menlo Regular" w:cs="Menlo Regular" w:hint="eastAsia"/>
-          <w:color w:val="41B645"/>
-          <w:kern w:val="0"/>
-          <w:sz w:val="22"/>
-          <w:szCs w:val="22"/>
-        </w:rPr>
-        <w:t>SQL</w:t>
-      </w:r>
-    </w:p>
-    <w:p>
-      <w:pPr>
-        <w:jc w:val="left"/>
-        <w:rPr>
-          <w:rFonts w:ascii="Menlo Regular" w:hAnsi="Menlo Regular" w:cs="Menlo Regular"/>
-          <w:color w:val="0D0D0D" w:themeColor="text1" w:themeTint="F2"/>
-          <w:kern w:val="0"/>
-          <w:sz w:val="22"/>
-          <w:szCs w:val="22"/>
-        </w:rPr>
-      </w:pPr>
-    </w:p>
-    <w:p>
-      <w:pPr>
-        <w:jc w:val="left"/>
-        <w:rPr>
-          <w:rFonts w:ascii="Menlo Regular" w:eastAsia="Heiti SC Light" w:hAnsi="Menlo Regular" w:cs="Menlo Regular"/>
-          <w:color w:val="41B645"/>
-          <w:kern w:val="0"/>
-          <w:sz w:val="22"/>
-          <w:szCs w:val="22"/>
-        </w:rPr>
-      </w:pPr>
-      <w:r>
-        <w:rPr>
-          <w:rFonts w:ascii="Menlo Regular" w:hAnsi="Menlo Regular" w:cs="Menlo Regular"/>
-          <w:color w:val="0D0D0D" w:themeColor="text1" w:themeTint="F2"/>
-          <w:kern w:val="0"/>
-          <w:sz w:val="22"/>
-          <w:szCs w:val="22"/>
-        </w:rPr>
-        <w:t xml:space="preserve">[thread </w:t>
-      </w:r>
-      <w:proofErr w:type="spellStart"/>
-      <w:r>
-        <w:rPr>
-          <w:rFonts w:ascii="Menlo Regular" w:hAnsi="Menlo Regular" w:cs="Menlo Regular"/>
-          <w:color w:val="0D0D0D" w:themeColor="text1" w:themeTint="F2"/>
-          <w:kern w:val="0"/>
-          <w:sz w:val="22"/>
-          <w:szCs w:val="22"/>
-        </w:rPr>
-        <w:t>insertExecute:userInfo</w:t>
-      </w:r>
-      <w:proofErr w:type="spellEnd"/>
-      <w:r>
-        <w:rPr>
-          <w:rFonts w:ascii="Menlo Regular" w:hAnsi="Menlo Regular" w:cs="Menlo Regular"/>
-          <w:color w:val="0D0D0D" w:themeColor="text1" w:themeTint="F2"/>
-          <w:kern w:val="0"/>
-          <w:sz w:val="22"/>
-          <w:szCs w:val="22"/>
-        </w:rPr>
-        <w:t xml:space="preserve"> </w:t>
-      </w:r>
-      <w:proofErr w:type="spellStart"/>
-      <w:r>
-        <w:rPr>
-          <w:rFonts w:ascii="Menlo Regular" w:hAnsi="Menlo Regular" w:cs="Menlo Regular"/>
-          <w:color w:val="0D0D0D" w:themeColor="text1" w:themeTint="F2"/>
-          <w:kern w:val="0"/>
-          <w:sz w:val="22"/>
-          <w:szCs w:val="22"/>
-        </w:rPr>
-        <w:t>callBackTarget:self</w:t>
-      </w:r>
-      <w:proofErr w:type="spellEnd"/>
-      <w:r>
-        <w:rPr>
-          <w:rFonts w:ascii="Menlo Regular" w:hAnsi="Menlo Regular" w:cs="Menlo Regular"/>
-          <w:color w:val="0D0D0D" w:themeColor="text1" w:themeTint="F2"/>
-          <w:kern w:val="0"/>
-          <w:sz w:val="22"/>
-          <w:szCs w:val="22"/>
-        </w:rPr>
-        <w:t>];</w:t>
-      </w:r>
-      <w:r>
-        <w:rPr>
-          <w:rFonts w:ascii="Menlo Regular" w:eastAsia="Heiti SC Light" w:hAnsi="Menlo Regular" w:cs="Menlo Regular"/>
-          <w:color w:val="41B645"/>
-          <w:kern w:val="0"/>
-          <w:sz w:val="22"/>
-          <w:szCs w:val="22"/>
-        </w:rPr>
-        <w:t>//</w:t>
-      </w:r>
-      <w:r>
-        <w:rPr>
-          <w:rFonts w:ascii="Menlo Regular" w:eastAsia="Heiti SC Light" w:hAnsi="Menlo Regular" w:cs="Menlo Regular" w:hint="eastAsia"/>
-          <w:color w:val="41B645"/>
-          <w:kern w:val="0"/>
-          <w:sz w:val="22"/>
-          <w:szCs w:val="22"/>
-        </w:rPr>
-        <w:t>并发插入数据</w:t>
-      </w:r>
-    </w:p>
-    <w:p>
-      <w:pPr>
-        <w:jc w:val="left"/>
-        <w:rPr>
-          <w:rFonts w:ascii="Menlo Regular" w:hAnsi="Menlo Regular" w:cs="Menlo Regular"/>
-          <w:color w:val="0D0D0D" w:themeColor="text1" w:themeTint="F2"/>
-          <w:kern w:val="0"/>
-          <w:sz w:val="22"/>
-          <w:szCs w:val="22"/>
-        </w:rPr>
-      </w:pPr>
-    </w:p>
-    <w:p>
-      <w:pPr>
-        <w:jc w:val="left"/>
-        <w:rPr>
-          <w:rFonts w:ascii="Menlo Regular" w:eastAsia="Heiti SC Light" w:hAnsi="Menlo Regular" w:cs="Menlo Regular"/>
-          <w:color w:val="41B645"/>
-          <w:kern w:val="0"/>
-          <w:sz w:val="22"/>
-          <w:szCs w:val="22"/>
-        </w:rPr>
-      </w:pPr>
-      <w:r>
-        <w:rPr>
-          <w:rFonts w:ascii="Menlo Regular" w:hAnsi="Menlo Regular" w:cs="Menlo Regular"/>
-          <w:color w:val="0D0D0D" w:themeColor="text1" w:themeTint="F2"/>
-          <w:kern w:val="0"/>
-          <w:sz w:val="22"/>
-          <w:szCs w:val="22"/>
-        </w:rPr>
-        <w:t xml:space="preserve">[thread </w:t>
-      </w:r>
-      <w:proofErr w:type="spellStart"/>
-      <w:r>
-        <w:rPr>
-          <w:rFonts w:ascii="Menlo Regular" w:hAnsi="Menlo Regular" w:cs="Menlo Regular"/>
-          <w:color w:val="0D0D0D" w:themeColor="text1" w:themeTint="F2"/>
-          <w:kern w:val="0"/>
-          <w:sz w:val="22"/>
-          <w:szCs w:val="22"/>
-        </w:rPr>
-        <w:t>updateExecute:nil</w:t>
-      </w:r>
-      <w:proofErr w:type="spellEnd"/>
-      <w:r>
-        <w:rPr>
-          <w:rFonts w:ascii="Menlo Regular" w:hAnsi="Menlo Regular" w:cs="Menlo Regular"/>
-          <w:color w:val="0D0D0D" w:themeColor="text1" w:themeTint="F2"/>
-          <w:kern w:val="0"/>
-          <w:sz w:val="22"/>
-          <w:szCs w:val="22"/>
-        </w:rPr>
-        <w:t xml:space="preserve"> </w:t>
-      </w:r>
-      <w:proofErr w:type="spellStart"/>
-      <w:r>
-        <w:rPr>
-          <w:rFonts w:ascii="Menlo Regular" w:hAnsi="Menlo Regular" w:cs="Menlo Regular"/>
-          <w:color w:val="0D0D0D" w:themeColor="text1" w:themeTint="F2"/>
-          <w:kern w:val="0"/>
-          <w:sz w:val="22"/>
-          <w:szCs w:val="22"/>
-        </w:rPr>
-        <w:t>injectObj:userInfo</w:t>
-      </w:r>
-      <w:proofErr w:type="spellEnd"/>
-      <w:r>
-        <w:rPr>
-          <w:rFonts w:ascii="Menlo Regular" w:hAnsi="Menlo Regular" w:cs="Menlo Regular"/>
-          <w:color w:val="0D0D0D" w:themeColor="text1" w:themeTint="F2"/>
-          <w:kern w:val="0"/>
-          <w:sz w:val="22"/>
-          <w:szCs w:val="22"/>
-        </w:rPr>
-        <w:t xml:space="preserve"> </w:t>
-      </w:r>
-      <w:proofErr w:type="spellStart"/>
-      <w:r>
-        <w:rPr>
-          <w:rFonts w:ascii="Menlo Regular" w:hAnsi="Menlo Regular" w:cs="Menlo Regular"/>
-          <w:color w:val="0D0D0D" w:themeColor="text1" w:themeTint="F2"/>
-          <w:kern w:val="0"/>
-          <w:sz w:val="22"/>
-          <w:szCs w:val="22"/>
-        </w:rPr>
-        <w:t>callBackTarget:self</w:t>
-      </w:r>
-      <w:proofErr w:type="spellEnd"/>
-      <w:r>
-        <w:rPr>
-          <w:rFonts w:ascii="Menlo Regular" w:hAnsi="Menlo Regular" w:cs="Menlo Regular"/>
-          <w:color w:val="0D0D0D" w:themeColor="text1" w:themeTint="F2"/>
-          <w:kern w:val="0"/>
-          <w:sz w:val="22"/>
-          <w:szCs w:val="22"/>
-        </w:rPr>
-        <w:t>];</w:t>
-      </w:r>
-      <w:r>
-        <w:rPr>
-          <w:rFonts w:ascii="Menlo Regular" w:eastAsia="Heiti SC Light" w:hAnsi="Menlo Regular" w:cs="Menlo Regular"/>
-          <w:color w:val="41B645"/>
-          <w:kern w:val="0"/>
-          <w:sz w:val="22"/>
-          <w:szCs w:val="22"/>
-        </w:rPr>
-        <w:t>//</w:t>
-      </w:r>
-      <w:r>
-        <w:rPr>
-          <w:rFonts w:ascii="Menlo Regular" w:eastAsia="Heiti SC Light" w:hAnsi="Menlo Regular" w:cs="Menlo Regular" w:hint="eastAsia"/>
-          <w:color w:val="41B645"/>
-          <w:kern w:val="0"/>
-          <w:sz w:val="22"/>
-          <w:szCs w:val="22"/>
-        </w:rPr>
-        <w:t>更新数据</w:t>
-      </w:r>
-    </w:p>
-    <w:p>
-      <w:pPr>
-        <w:jc w:val="left"/>
-        <w:rPr>
-          <w:rFonts w:ascii="Menlo Regular" w:hAnsi="Menlo Regular" w:cs="Menlo Regular"/>
-          <w:color w:val="0D0D0D" w:themeColor="text1" w:themeTint="F2"/>
-          <w:kern w:val="0"/>
-          <w:sz w:val="22"/>
-          <w:szCs w:val="22"/>
-        </w:rPr>
-      </w:pPr>
-    </w:p>
-    <w:p>
-      <w:pPr>
-        <w:jc w:val="left"/>
-        <w:rPr>
-          <w:rFonts w:ascii="Menlo Regular" w:eastAsia="Heiti SC Light" w:hAnsi="Menlo Regular" w:cs="Menlo Regular"/>
-          <w:color w:val="41B645"/>
-          <w:kern w:val="0"/>
-          <w:sz w:val="22"/>
-          <w:szCs w:val="22"/>
-        </w:rPr>
-      </w:pPr>
-      <w:r>
-        <w:rPr>
-          <w:rFonts w:ascii="Menlo Regular" w:hAnsi="Menlo Regular" w:cs="Menlo Regular"/>
-          <w:color w:val="0D0D0D" w:themeColor="text1" w:themeTint="F2"/>
-          <w:kern w:val="0"/>
-          <w:sz w:val="22"/>
-          <w:szCs w:val="22"/>
-        </w:rPr>
-        <w:t xml:space="preserve">[thread </w:t>
-      </w:r>
-      <w:proofErr w:type="spellStart"/>
-      <w:r>
-        <w:rPr>
-          <w:rFonts w:ascii="Menlo Regular" w:hAnsi="Menlo Regular" w:cs="Menlo Regular"/>
-          <w:color w:val="0D0D0D" w:themeColor="text1" w:themeTint="F2"/>
-          <w:kern w:val="0"/>
-          <w:sz w:val="22"/>
-          <w:szCs w:val="22"/>
-        </w:rPr>
-        <w:t>countExecute:nil</w:t>
-      </w:r>
-      <w:proofErr w:type="spellEnd"/>
-      <w:r>
-        <w:rPr>
-          <w:rFonts w:ascii="Menlo Regular" w:hAnsi="Menlo Regular" w:cs="Menlo Regular"/>
-          <w:color w:val="0D0D0D" w:themeColor="text1" w:themeTint="F2"/>
-          <w:kern w:val="0"/>
-          <w:sz w:val="22"/>
-          <w:szCs w:val="22"/>
-        </w:rPr>
-        <w:t xml:space="preserve"> </w:t>
-      </w:r>
-      <w:proofErr w:type="spellStart"/>
-      <w:r>
-        <w:rPr>
-          <w:rFonts w:ascii="Menlo Regular" w:hAnsi="Menlo Regular" w:cs="Menlo Regular"/>
-          <w:color w:val="0D0D0D" w:themeColor="text1" w:themeTint="F2"/>
-          <w:kern w:val="0"/>
-          <w:sz w:val="22"/>
-          <w:szCs w:val="22"/>
-        </w:rPr>
-        <w:t>injectObj:userInfo</w:t>
-      </w:r>
-      <w:proofErr w:type="spellEnd"/>
-      <w:r>
-        <w:rPr>
-          <w:rFonts w:ascii="Menlo Regular" w:hAnsi="Menlo Regular" w:cs="Menlo Regular"/>
-          <w:color w:val="0D0D0D" w:themeColor="text1" w:themeTint="F2"/>
-          <w:kern w:val="0"/>
-          <w:sz w:val="22"/>
-          <w:szCs w:val="22"/>
-        </w:rPr>
-        <w:t xml:space="preserve"> </w:t>
-      </w:r>
-      <w:proofErr w:type="spellStart"/>
-      <w:r>
-        <w:rPr>
-          <w:rFonts w:ascii="Menlo Regular" w:hAnsi="Menlo Regular" w:cs="Menlo Regular"/>
-          <w:color w:val="0D0D0D" w:themeColor="text1" w:themeTint="F2"/>
-          <w:kern w:val="0"/>
-          <w:sz w:val="22"/>
-          <w:szCs w:val="22"/>
-        </w:rPr>
-        <w:t>callBackTarget:self</w:t>
-      </w:r>
-      <w:proofErr w:type="spellEnd"/>
-      <w:r>
-        <w:rPr>
-          <w:rFonts w:ascii="Menlo Regular" w:hAnsi="Menlo Regular" w:cs="Menlo Regular"/>
-          <w:color w:val="0D0D0D" w:themeColor="text1" w:themeTint="F2"/>
-          <w:kern w:val="0"/>
-          <w:sz w:val="22"/>
-          <w:szCs w:val="22"/>
-        </w:rPr>
-        <w:t>];</w:t>
-      </w:r>
-      <w:r>
-        <w:rPr>
-          <w:rFonts w:ascii="Menlo Regular" w:eastAsia="Heiti SC Light" w:hAnsi="Menlo Regular" w:cs="Menlo Regular"/>
-          <w:color w:val="41B645"/>
-          <w:kern w:val="0"/>
-          <w:sz w:val="22"/>
-          <w:szCs w:val="22"/>
-        </w:rPr>
-        <w:t>//</w:t>
-      </w:r>
-      <w:r>
-        <w:rPr>
-          <w:rFonts w:ascii="Menlo Regular" w:eastAsia="Heiti SC Light" w:hAnsi="Menlo Regular" w:cs="Menlo Regular" w:hint="eastAsia"/>
-          <w:color w:val="41B645"/>
-          <w:kern w:val="0"/>
-          <w:sz w:val="22"/>
-          <w:szCs w:val="22"/>
-        </w:rPr>
-        <w:t>计算总条数</w:t>
-      </w:r>
-    </w:p>
-    <w:p>
-      <w:pPr>
-        <w:jc w:val="left"/>
-        <w:rPr>
-          <w:rFonts w:ascii="Menlo Regular" w:hAnsi="Menlo Regular" w:cs="Menlo Regular"/>
-          <w:color w:val="0D0D0D" w:themeColor="text1" w:themeTint="F2"/>
-          <w:kern w:val="0"/>
-          <w:sz w:val="22"/>
-          <w:szCs w:val="22"/>
-        </w:rPr>
-      </w:pPr>
-    </w:p>
-    <w:p>
-      <w:pPr>
-        <w:jc w:val="left"/>
-        <w:rPr>
-          <w:rFonts w:ascii="Menlo Regular" w:hAnsi="Menlo Regular" w:cs="Menlo Regular"/>
-          <w:color w:val="0D0D0D" w:themeColor="text1" w:themeTint="F2"/>
-          <w:kern w:val="0"/>
-          <w:sz w:val="22"/>
-          <w:szCs w:val="22"/>
-        </w:rPr>
-      </w:pPr>
-      <w:r>
-        <w:rPr>
-          <w:rFonts w:ascii="Menlo Regular" w:hAnsi="Menlo Regular" w:cs="Menlo Regular"/>
-          <w:color w:val="0D0D0D" w:themeColor="text1" w:themeTint="F2"/>
-          <w:kern w:val="0"/>
-          <w:sz w:val="22"/>
-          <w:szCs w:val="22"/>
-        </w:rPr>
-        <w:t>[</w:t>
-      </w:r>
-      <w:proofErr w:type="gramStart"/>
-      <w:r>
-        <w:rPr>
-          <w:rFonts w:ascii="Menlo Regular" w:hAnsi="Menlo Regular" w:cs="Menlo Regular"/>
-          <w:color w:val="0D0D0D" w:themeColor="text1" w:themeTint="F2"/>
-          <w:kern w:val="0"/>
-          <w:sz w:val="22"/>
-          <w:szCs w:val="22"/>
-        </w:rPr>
-        <w:t>thread</w:t>
-      </w:r>
-      <w:proofErr w:type="gramEnd"/>
-      <w:r>
-        <w:rPr>
-          <w:rFonts w:ascii="Menlo Regular" w:hAnsi="Menlo Regular" w:cs="Menlo Regular"/>
-          <w:color w:val="0D0D0D" w:themeColor="text1" w:themeTint="F2"/>
-          <w:kern w:val="0"/>
-          <w:sz w:val="22"/>
-          <w:szCs w:val="22"/>
-        </w:rPr>
-        <w:t xml:space="preserve"> </w:t>
-      </w:r>
-      <w:proofErr w:type="spellStart"/>
       <w:r>
         <w:rPr>
           <w:rFonts w:ascii="Menlo Regular" w:hAnsi="Menlo Regular" w:cs="Menlo Regular" w:hint="eastAsia"/>
@@ -4203,62 +3227,7 @@
           <w:sz w:val="22"/>
           <w:szCs w:val="22"/>
         </w:rPr>
-        <w:t>Execute:nil</w:t>
-      </w:r>
-      <w:proofErr w:type="spellEnd"/>
-      <w:r>
-        <w:rPr>
-          <w:rFonts w:ascii="Menlo Regular" w:hAnsi="Menlo Regular" w:cs="Menlo Regular"/>
-          <w:color w:val="0D0D0D" w:themeColor="text1" w:themeTint="F2"/>
-          <w:kern w:val="0"/>
-          <w:sz w:val="22"/>
-          <w:szCs w:val="22"/>
-        </w:rPr>
-        <w:t xml:space="preserve"> </w:t>
-      </w:r>
-      <w:proofErr w:type="spellStart"/>
-      <w:r>
-        <w:rPr>
-          <w:rFonts w:ascii="Menlo Regular" w:hAnsi="Menlo Regular" w:cs="Menlo Regular"/>
-          <w:color w:val="0D0D0D" w:themeColor="text1" w:themeTint="F2"/>
-          <w:kern w:val="0"/>
-          <w:sz w:val="22"/>
-          <w:szCs w:val="22"/>
-        </w:rPr>
-        <w:t>injectObj:userInfo</w:t>
-      </w:r>
-      <w:proofErr w:type="spellEnd"/>
-      <w:r>
-        <w:rPr>
-          <w:rFonts w:ascii="Menlo Regular" w:hAnsi="Menlo Regular" w:cs="Menlo Regular"/>
-          <w:color w:val="0D0D0D" w:themeColor="text1" w:themeTint="F2"/>
-          <w:kern w:val="0"/>
-          <w:sz w:val="22"/>
-          <w:szCs w:val="22"/>
-        </w:rPr>
-        <w:t xml:space="preserve"> </w:t>
-      </w:r>
-      <w:proofErr w:type="spellStart"/>
-      <w:r>
-        <w:rPr>
-          <w:rFonts w:ascii="Menlo Regular" w:hAnsi="Menlo Regular" w:cs="Menlo Regular"/>
-          <w:color w:val="0D0D0D" w:themeColor="text1" w:themeTint="F2"/>
-          <w:kern w:val="0"/>
-          <w:sz w:val="22"/>
-          <w:szCs w:val="22"/>
-        </w:rPr>
-        <w:t>callBackTarget:self</w:t>
-      </w:r>
-      <w:proofErr w:type="spellEnd"/>
-      <w:r>
-        <w:rPr>
-          <w:rFonts w:ascii="Menlo Regular" w:hAnsi="Menlo Regular" w:cs="Menlo Regular"/>
-          <w:color w:val="0D0D0D" w:themeColor="text1" w:themeTint="F2"/>
-          <w:kern w:val="0"/>
-          <w:sz w:val="22"/>
-          <w:szCs w:val="22"/>
-        </w:rPr>
-        <w:t>];</w:t>
+        <w:t>Execute:nil injectObj:userInfo callBackTarget:self];</w:t>
       </w:r>
     </w:p>
     <w:p>
@@ -4331,20 +3300,8 @@
           <w:sz w:val="22"/>
           <w:szCs w:val="22"/>
         </w:rPr>
-        <w:t>//</w:t>
-      </w:r>
-      <w:proofErr w:type="spellStart"/>
-      <w:r>
-        <w:rPr>
-          <w:rFonts w:ascii="Menlo Regular" w:eastAsia="Heiti SC Light" w:hAnsi="Menlo Regular" w:cs="Menlo Regular"/>
-          <w:color w:val="41B645"/>
-          <w:kern w:val="0"/>
-          <w:sz w:val="22"/>
-          <w:szCs w:val="22"/>
-        </w:rPr>
-        <w:t>rs</w:t>
-      </w:r>
-      <w:proofErr w:type="spellEnd"/>
+        <w:t>//rs</w:t>
+      </w:r>
       <w:r>
         <w:rPr>
           <w:rFonts w:ascii="Menlo Regular" w:eastAsia="Heiti SC Light" w:hAnsi="Menlo Regular" w:cs="Menlo Regular" w:hint="eastAsia"/>
@@ -4447,7 +3404,7 @@
         <w:adjustRightInd w:val="0"/>
         <w:jc w:val="left"/>
         <w:rPr>
-          <w:rFonts w:ascii="Menlo Regular" w:hAnsi="Menlo Regular" w:cs="Menlo Regular" w:hint="eastAsia"/>
+          <w:rFonts w:ascii="Menlo Regular" w:hAnsi="Menlo Regular" w:cs="Menlo Regular"/>
           <w:color w:val="000000" w:themeColor="text1"/>
           <w:kern w:val="0"/>
           <w:sz w:val="22"/>
@@ -4472,73 +3429,7 @@
           <w:sz w:val="22"/>
           <w:szCs w:val="22"/>
         </w:rPr>
-        <w:t>(</w:t>
-      </w:r>
-      <w:proofErr w:type="gramStart"/>
-      <w:r>
-        <w:rPr>
-          <w:rFonts w:ascii="Menlo Regular" w:hAnsi="Menlo Regular" w:cs="Menlo Regular"/>
-          <w:color w:val="000000" w:themeColor="text1"/>
-          <w:kern w:val="0"/>
-          <w:sz w:val="22"/>
-          <w:szCs w:val="22"/>
-        </w:rPr>
-        <w:t>void</w:t>
-      </w:r>
-      <w:proofErr w:type="gramEnd"/>
-      <w:r>
-        <w:rPr>
-          <w:rFonts w:ascii="Menlo Regular" w:hAnsi="Menlo Regular" w:cs="Menlo Regular"/>
-          <w:color w:val="000000" w:themeColor="text1"/>
-          <w:kern w:val="0"/>
-          <w:sz w:val="22"/>
-          <w:szCs w:val="22"/>
-        </w:rPr>
-        <w:t xml:space="preserve">) </w:t>
-      </w:r>
-      <w:proofErr w:type="spellStart"/>
-      <w:r>
-        <w:rPr>
-          <w:rFonts w:ascii="Menlo Regular" w:hAnsi="Menlo Regular" w:cs="Menlo Regular"/>
-          <w:color w:val="000000" w:themeColor="text1"/>
-          <w:kern w:val="0"/>
-          <w:sz w:val="22"/>
-          <w:szCs w:val="22"/>
-        </w:rPr>
-        <w:t>dataResult</w:t>
-      </w:r>
-      <w:proofErr w:type="spellEnd"/>
-      <w:r>
-        <w:rPr>
-          <w:rFonts w:ascii="Menlo Regular" w:hAnsi="Menlo Regular" w:cs="Menlo Regular"/>
-          <w:color w:val="000000" w:themeColor="text1"/>
-          <w:kern w:val="0"/>
-          <w:sz w:val="22"/>
-          <w:szCs w:val="22"/>
-        </w:rPr>
-        <w:t>:(id)</w:t>
-      </w:r>
-      <w:proofErr w:type="spellStart"/>
-      <w:r>
-        <w:rPr>
-          <w:rFonts w:ascii="Menlo Regular" w:hAnsi="Menlo Regular" w:cs="Menlo Regular"/>
-          <w:color w:val="000000" w:themeColor="text1"/>
-          <w:kern w:val="0"/>
-          <w:sz w:val="22"/>
-          <w:szCs w:val="22"/>
-        </w:rPr>
-        <w:t>rs</w:t>
-      </w:r>
-      <w:proofErr w:type="spellEnd"/>
-      <w:r>
-        <w:rPr>
-          <w:rFonts w:ascii="Menlo Regular" w:hAnsi="Menlo Regular" w:cs="Menlo Regular"/>
-          <w:color w:val="000000" w:themeColor="text1"/>
-          <w:kern w:val="0"/>
-          <w:sz w:val="22"/>
-          <w:szCs w:val="22"/>
-        </w:rPr>
-        <w:t xml:space="preserve"> state:(BOOL)state{}</w:t>
+        <w:t>(void) dataResult:(id)rs state:(BOOL)state{}</w:t>
       </w:r>
     </w:p>
     <w:p>
@@ -4552,14 +3443,13 @@
         <w:adjustRightInd w:val="0"/>
         <w:jc w:val="left"/>
         <w:rPr>
-          <w:rFonts w:ascii="Menlo Regular" w:hAnsi="Menlo Regular" w:cs="Menlo Regular" w:hint="eastAsia"/>
+          <w:rFonts w:ascii="Menlo Regular" w:hAnsi="Menlo Regular" w:cs="Menlo Regular"/>
           <w:color w:val="0D0D0D" w:themeColor="text1" w:themeTint="F2"/>
           <w:kern w:val="0"/>
           <w:sz w:val="22"/>
           <w:szCs w:val="22"/>
         </w:rPr>
       </w:pPr>
-      <w:proofErr w:type="spellStart"/>
       <w:r>
         <w:rPr>
           <w:rFonts w:ascii="Menlo Regular" w:hAnsi="Menlo Regular" w:cs="Menlo Regular"/>
@@ -4568,106 +3458,7 @@
           <w:sz w:val="22"/>
           <w:szCs w:val="22"/>
         </w:rPr>
-        <w:t>UserInfo</w:t>
-      </w:r>
-      <w:proofErr w:type="spellEnd"/>
-      <w:r>
-        <w:rPr>
-          <w:rFonts w:ascii="Menlo Regular" w:hAnsi="Menlo Regular" w:cs="Menlo Regular"/>
-          <w:color w:val="0D0D0D" w:themeColor="text1" w:themeTint="F2"/>
-          <w:kern w:val="0"/>
-          <w:sz w:val="22"/>
-          <w:szCs w:val="22"/>
-        </w:rPr>
-        <w:t xml:space="preserve"> *</w:t>
-      </w:r>
-      <w:proofErr w:type="spellStart"/>
-      <w:r>
-        <w:rPr>
-          <w:rFonts w:ascii="Menlo Regular" w:hAnsi="Menlo Regular" w:cs="Menlo Regular"/>
-          <w:color w:val="0D0D0D" w:themeColor="text1" w:themeTint="F2"/>
-          <w:kern w:val="0"/>
-          <w:sz w:val="22"/>
-          <w:szCs w:val="22"/>
-        </w:rPr>
-        <w:t>userInfo</w:t>
-      </w:r>
-      <w:proofErr w:type="spellEnd"/>
-      <w:r>
-        <w:rPr>
-          <w:rFonts w:ascii="Menlo Regular" w:hAnsi="Menlo Regular" w:cs="Menlo Regular"/>
-          <w:color w:val="0D0D0D" w:themeColor="text1" w:themeTint="F2"/>
-          <w:kern w:val="0"/>
-          <w:sz w:val="22"/>
-          <w:szCs w:val="22"/>
-        </w:rPr>
-        <w:t xml:space="preserve"> = [[</w:t>
-      </w:r>
-      <w:proofErr w:type="spellStart"/>
-      <w:r>
-        <w:rPr>
-          <w:rFonts w:ascii="Menlo Regular" w:hAnsi="Menlo Regular" w:cs="Menlo Regular"/>
-          <w:color w:val="0D0D0D" w:themeColor="text1" w:themeTint="F2"/>
-          <w:kern w:val="0"/>
-          <w:sz w:val="22"/>
-          <w:szCs w:val="22"/>
-        </w:rPr>
-        <w:t>UserInfo</w:t>
-      </w:r>
-      <w:proofErr w:type="spellEnd"/>
-      <w:r>
-        <w:rPr>
-          <w:rFonts w:ascii="Menlo Regular" w:hAnsi="Menlo Regular" w:cs="Menlo Regular"/>
-          <w:color w:val="0D0D0D" w:themeColor="text1" w:themeTint="F2"/>
-          <w:kern w:val="0"/>
-          <w:sz w:val="22"/>
-          <w:szCs w:val="22"/>
-        </w:rPr>
-        <w:t xml:space="preserve"> </w:t>
-      </w:r>
-      <w:proofErr w:type="spellStart"/>
-      <w:r>
-        <w:rPr>
-          <w:rFonts w:ascii="Menlo Regular" w:hAnsi="Menlo Regular" w:cs="Menlo Regular"/>
-          <w:color w:val="0D0D0D" w:themeColor="text1" w:themeTint="F2"/>
-          <w:kern w:val="0"/>
-          <w:sz w:val="22"/>
-          <w:szCs w:val="22"/>
-        </w:rPr>
-        <w:t>alloc</w:t>
-      </w:r>
-      <w:proofErr w:type="spellEnd"/>
-      <w:r>
-        <w:rPr>
-          <w:rFonts w:ascii="Menlo Regular" w:hAnsi="Menlo Regular" w:cs="Menlo Regular"/>
-          <w:color w:val="0D0D0D" w:themeColor="text1" w:themeTint="F2"/>
-          <w:kern w:val="0"/>
-          <w:sz w:val="22"/>
-          <w:szCs w:val="22"/>
-        </w:rPr>
-        <w:t xml:space="preserve">] </w:t>
-      </w:r>
-      <w:proofErr w:type="spellStart"/>
-      <w:r>
-        <w:rPr>
-          <w:rFonts w:ascii="Menlo Regular" w:hAnsi="Menlo Regular" w:cs="Menlo Regular"/>
-          <w:color w:val="0D0D0D" w:themeColor="text1" w:themeTint="F2"/>
-          <w:kern w:val="0"/>
-          <w:sz w:val="22"/>
-          <w:szCs w:val="22"/>
-        </w:rPr>
-        <w:t>init</w:t>
-      </w:r>
-      <w:proofErr w:type="spellEnd"/>
-      <w:r>
-        <w:rPr>
-          <w:rFonts w:ascii="Menlo Regular" w:hAnsi="Menlo Regular" w:cs="Menlo Regular"/>
-          <w:color w:val="0D0D0D" w:themeColor="text1" w:themeTint="F2"/>
-          <w:kern w:val="0"/>
-          <w:sz w:val="22"/>
-          <w:szCs w:val="22"/>
-        </w:rPr>
-        <w:t>];</w:t>
+        <w:t>UserInfo *userInfo = [[UserInfo alloc] init];</w:t>
       </w:r>
       <w:r>
         <w:rPr>
@@ -4730,7 +3521,7 @@
         <w:adjustRightInd w:val="0"/>
         <w:jc w:val="left"/>
         <w:rPr>
-          <w:rFonts w:ascii="Menlo Regular" w:hAnsi="Menlo Regular" w:cs="Menlo Regular" w:hint="eastAsia"/>
+          <w:rFonts w:ascii="Menlo Regular" w:hAnsi="Menlo Regular" w:cs="Menlo Regular"/>
           <w:color w:val="0D0D0D" w:themeColor="text1" w:themeTint="F2"/>
           <w:kern w:val="0"/>
           <w:sz w:val="22"/>
@@ -4745,117 +3536,7 @@
           <w:sz w:val="22"/>
           <w:szCs w:val="22"/>
         </w:rPr>
-        <w:t xml:space="preserve">    </w:t>
-      </w:r>
-      <w:proofErr w:type="spellStart"/>
-      <w:r>
-        <w:rPr>
-          <w:rFonts w:ascii="Menlo Regular" w:hAnsi="Menlo Regular" w:cs="Menlo Regular"/>
-          <w:color w:val="0D0D0D" w:themeColor="text1" w:themeTint="F2"/>
-          <w:kern w:val="0"/>
-          <w:sz w:val="22"/>
-          <w:szCs w:val="22"/>
-        </w:rPr>
-        <w:t>PKMultipleEntityBean</w:t>
-      </w:r>
-      <w:proofErr w:type="spellEnd"/>
-      <w:r>
-        <w:rPr>
-          <w:rFonts w:ascii="Menlo Regular" w:hAnsi="Menlo Regular" w:cs="Menlo Regular"/>
-          <w:color w:val="0D0D0D" w:themeColor="text1" w:themeTint="F2"/>
-          <w:kern w:val="0"/>
-          <w:sz w:val="22"/>
-          <w:szCs w:val="22"/>
-        </w:rPr>
-        <w:t xml:space="preserve"> *</w:t>
-      </w:r>
-      <w:proofErr w:type="spellStart"/>
-      <w:r>
-        <w:rPr>
-          <w:rFonts w:ascii="Menlo Regular" w:hAnsi="Menlo Regular" w:cs="Menlo Regular"/>
-          <w:color w:val="0D0D0D" w:themeColor="text1" w:themeTint="F2"/>
-          <w:kern w:val="0"/>
-          <w:sz w:val="22"/>
-          <w:szCs w:val="22"/>
-        </w:rPr>
-        <w:t>multipleEntiryBean</w:t>
-      </w:r>
-      <w:proofErr w:type="spellEnd"/>
-      <w:r>
-        <w:rPr>
-          <w:rFonts w:ascii="Menlo Regular" w:hAnsi="Menlo Regular" w:cs="Menlo Regular"/>
-          <w:color w:val="0D0D0D" w:themeColor="text1" w:themeTint="F2"/>
-          <w:kern w:val="0"/>
-          <w:sz w:val="22"/>
-          <w:szCs w:val="22"/>
-        </w:rPr>
-        <w:t xml:space="preserve"> = [[</w:t>
-      </w:r>
-      <w:proofErr w:type="spellStart"/>
-      <w:r>
-        <w:rPr>
-          <w:rFonts w:ascii="Menlo Regular" w:hAnsi="Menlo Regular" w:cs="Menlo Regular"/>
-          <w:color w:val="0D0D0D" w:themeColor="text1" w:themeTint="F2"/>
-          <w:kern w:val="0"/>
-          <w:sz w:val="22"/>
-          <w:szCs w:val="22"/>
-        </w:rPr>
-        <w:t>PKMultipleEntityBean</w:t>
-      </w:r>
-      <w:proofErr w:type="spellEnd"/>
-      <w:r>
-        <w:rPr>
-          <w:rFonts w:ascii="Menlo Regular" w:hAnsi="Menlo Regular" w:cs="Menlo Regular"/>
-          <w:color w:val="0D0D0D" w:themeColor="text1" w:themeTint="F2"/>
-          <w:kern w:val="0"/>
-          <w:sz w:val="22"/>
-          <w:szCs w:val="22"/>
-        </w:rPr>
-        <w:t xml:space="preserve"> </w:t>
-      </w:r>
-      <w:proofErr w:type="spellStart"/>
-      <w:r>
-        <w:rPr>
-          <w:rFonts w:ascii="Menlo Regular" w:hAnsi="Menlo Regular" w:cs="Menlo Regular"/>
-          <w:color w:val="0D0D0D" w:themeColor="text1" w:themeTint="F2"/>
-          <w:kern w:val="0"/>
-          <w:sz w:val="22"/>
-          <w:szCs w:val="22"/>
-        </w:rPr>
-        <w:t>alloc</w:t>
-      </w:r>
-      <w:proofErr w:type="spellEnd"/>
-      <w:r>
-        <w:rPr>
-          <w:rFonts w:ascii="Menlo Regular" w:hAnsi="Menlo Regular" w:cs="Menlo Regular"/>
-          <w:color w:val="0D0D0D" w:themeColor="text1" w:themeTint="F2"/>
-          <w:kern w:val="0"/>
-          <w:sz w:val="22"/>
-          <w:szCs w:val="22"/>
-        </w:rPr>
-        <w:t xml:space="preserve">] </w:t>
-      </w:r>
-      <w:proofErr w:type="spellStart"/>
-      <w:r>
-        <w:rPr>
-          <w:rFonts w:ascii="Menlo Regular" w:hAnsi="Menlo Regular" w:cs="Menlo Regular"/>
-          <w:color w:val="0D0D0D" w:themeColor="text1" w:themeTint="F2"/>
-          <w:kern w:val="0"/>
-          <w:sz w:val="22"/>
-          <w:szCs w:val="22"/>
-        </w:rPr>
-        <w:t>init</w:t>
-      </w:r>
-      <w:proofErr w:type="spellEnd"/>
-      <w:r>
-        <w:rPr>
-          <w:rFonts w:ascii="Menlo Regular" w:hAnsi="Menlo Regular" w:cs="Menlo Regular"/>
-          <w:color w:val="0D0D0D" w:themeColor="text1" w:themeTint="F2"/>
-          <w:kern w:val="0"/>
-          <w:sz w:val="22"/>
-          <w:szCs w:val="22"/>
-        </w:rPr>
-        <w:t>];</w:t>
+        <w:t xml:space="preserve">    PKMultipleEntityBean *multipleEntiryBean = [[PKMultipleEntityBean alloc] init];</w:t>
       </w:r>
       <w:r>
         <w:rPr>
@@ -4889,7 +3570,7 @@
         <w:adjustRightInd w:val="0"/>
         <w:jc w:val="left"/>
         <w:rPr>
-          <w:rFonts w:ascii="Heiti SC Light" w:eastAsia="Heiti SC Light" w:hAnsi="Menlo Regular" w:cs="Heiti SC Light" w:hint="eastAsia"/>
+          <w:rFonts w:ascii="Heiti SC Light" w:eastAsia="Heiti SC Light" w:hAnsi="Menlo Regular" w:cs="Heiti SC Light"/>
           <w:color w:val="41B645"/>
           <w:kern w:val="0"/>
           <w:sz w:val="22"/>
@@ -4904,51 +3585,7 @@
           <w:sz w:val="22"/>
           <w:szCs w:val="22"/>
         </w:rPr>
-        <w:t xml:space="preserve">    </w:t>
-      </w:r>
-      <w:proofErr w:type="spellStart"/>
-      <w:r>
-        <w:rPr>
-          <w:rFonts w:ascii="Menlo Regular" w:hAnsi="Menlo Regular" w:cs="Menlo Regular"/>
-          <w:color w:val="0D0D0D" w:themeColor="text1" w:themeTint="F2"/>
-          <w:kern w:val="0"/>
-          <w:sz w:val="22"/>
-          <w:szCs w:val="22"/>
-        </w:rPr>
-        <w:t>multipleEntiryBean.mappingClass</w:t>
-      </w:r>
-      <w:proofErr w:type="spellEnd"/>
-      <w:r>
-        <w:rPr>
-          <w:rFonts w:ascii="Menlo Regular" w:hAnsi="Menlo Regular" w:cs="Menlo Regular"/>
-          <w:color w:val="0D0D0D" w:themeColor="text1" w:themeTint="F2"/>
-          <w:kern w:val="0"/>
-          <w:sz w:val="22"/>
-          <w:szCs w:val="22"/>
-        </w:rPr>
-        <w:t xml:space="preserve"> = [</w:t>
-      </w:r>
-      <w:proofErr w:type="spellStart"/>
-      <w:r>
-        <w:rPr>
-          <w:rFonts w:ascii="Menlo Regular" w:hAnsi="Menlo Regular" w:cs="Menlo Regular"/>
-          <w:color w:val="0D0D0D" w:themeColor="text1" w:themeTint="F2"/>
-          <w:kern w:val="0"/>
-          <w:sz w:val="22"/>
-          <w:szCs w:val="22"/>
-        </w:rPr>
-        <w:t>AddressBook</w:t>
-      </w:r>
-      <w:proofErr w:type="spellEnd"/>
-      <w:r>
-        <w:rPr>
-          <w:rFonts w:ascii="Menlo Regular" w:hAnsi="Menlo Regular" w:cs="Menlo Regular"/>
-          <w:color w:val="0D0D0D" w:themeColor="text1" w:themeTint="F2"/>
-          <w:kern w:val="0"/>
-          <w:sz w:val="22"/>
-          <w:szCs w:val="22"/>
-        </w:rPr>
-        <w:t xml:space="preserve"> class];</w:t>
+        <w:t xml:space="preserve">    multipleEntiryBean.mappingClass = [AddressBook class];</w:t>
       </w:r>
       <w:r>
         <w:rPr>
@@ -4982,7 +3619,7 @@
         <w:adjustRightInd w:val="0"/>
         <w:jc w:val="left"/>
         <w:rPr>
-          <w:rFonts w:ascii="Heiti SC Light" w:eastAsia="Heiti SC Light" w:hAnsi="Menlo Regular" w:cs="Heiti SC Light" w:hint="eastAsia"/>
+          <w:rFonts w:ascii="Heiti SC Light" w:eastAsia="Heiti SC Light" w:hAnsi="Menlo Regular" w:cs="Heiti SC Light"/>
           <w:color w:val="41B645"/>
           <w:kern w:val="0"/>
           <w:sz w:val="22"/>
@@ -4997,117 +3634,7 @@
           <w:sz w:val="22"/>
           <w:szCs w:val="22"/>
         </w:rPr>
-        <w:t xml:space="preserve">    </w:t>
-      </w:r>
-      <w:proofErr w:type="spellStart"/>
-      <w:r>
-        <w:rPr>
-          <w:rFonts w:ascii="Menlo Regular" w:hAnsi="Menlo Regular" w:cs="Menlo Regular"/>
-          <w:color w:val="0D0D0D" w:themeColor="text1" w:themeTint="F2"/>
-          <w:kern w:val="0"/>
-          <w:sz w:val="22"/>
-          <w:szCs w:val="22"/>
-        </w:rPr>
-        <w:t>multipleEntiryBean.foreignKeyMapping</w:t>
-      </w:r>
-      <w:proofErr w:type="spellEnd"/>
-      <w:r>
-        <w:rPr>
-          <w:rFonts w:ascii="Menlo Regular" w:hAnsi="Menlo Regular" w:cs="Menlo Regular"/>
-          <w:color w:val="0D0D0D" w:themeColor="text1" w:themeTint="F2"/>
-          <w:kern w:val="0"/>
-          <w:sz w:val="22"/>
-          <w:szCs w:val="22"/>
-        </w:rPr>
-        <w:t xml:space="preserve"> = [</w:t>
-      </w:r>
-      <w:proofErr w:type="spellStart"/>
-      <w:r>
-        <w:rPr>
-          <w:rFonts w:ascii="Menlo Regular" w:hAnsi="Menlo Regular" w:cs="Menlo Regular"/>
-          <w:color w:val="0D0D0D" w:themeColor="text1" w:themeTint="F2"/>
-          <w:kern w:val="0"/>
-          <w:sz w:val="22"/>
-          <w:szCs w:val="22"/>
-        </w:rPr>
-        <w:t>NSDictionary</w:t>
-      </w:r>
-      <w:proofErr w:type="spellEnd"/>
-      <w:r>
-        <w:rPr>
-          <w:rFonts w:ascii="Menlo Regular" w:hAnsi="Menlo Regular" w:cs="Menlo Regular"/>
-          <w:color w:val="0D0D0D" w:themeColor="text1" w:themeTint="F2"/>
-          <w:kern w:val="0"/>
-          <w:sz w:val="22"/>
-          <w:szCs w:val="22"/>
-        </w:rPr>
-        <w:t xml:space="preserve"> </w:t>
-      </w:r>
-      <w:proofErr w:type="spellStart"/>
-      <w:r>
-        <w:rPr>
-          <w:rFonts w:ascii="Menlo Regular" w:hAnsi="Menlo Regular" w:cs="Menlo Regular"/>
-          <w:color w:val="0D0D0D" w:themeColor="text1" w:themeTint="F2"/>
-          <w:kern w:val="0"/>
-          <w:sz w:val="22"/>
-          <w:szCs w:val="22"/>
-        </w:rPr>
-        <w:t>dictionaryWithObject</w:t>
-      </w:r>
-      <w:proofErr w:type="spellEnd"/>
-      <w:r>
-        <w:rPr>
-          <w:rFonts w:ascii="Menlo Regular" w:hAnsi="Menlo Regular" w:cs="Menlo Regular"/>
-          <w:color w:val="0D0D0D" w:themeColor="text1" w:themeTint="F2"/>
-          <w:kern w:val="0"/>
-          <w:sz w:val="22"/>
-          <w:szCs w:val="22"/>
-        </w:rPr>
-        <w:t>:@"</w:t>
-      </w:r>
-      <w:proofErr w:type="spellStart"/>
-      <w:r>
-        <w:rPr>
-          <w:rFonts w:ascii="Menlo Regular" w:hAnsi="Menlo Regular" w:cs="Menlo Regular"/>
-          <w:color w:val="0D0D0D" w:themeColor="text1" w:themeTint="F2"/>
-          <w:kern w:val="0"/>
-          <w:sz w:val="22"/>
-          <w:szCs w:val="22"/>
-        </w:rPr>
-        <w:t>userId</w:t>
-      </w:r>
-      <w:proofErr w:type="spellEnd"/>
-      <w:r>
-        <w:rPr>
-          <w:rFonts w:ascii="Menlo Regular" w:hAnsi="Menlo Regular" w:cs="Menlo Regular"/>
-          <w:color w:val="0D0D0D" w:themeColor="text1" w:themeTint="F2"/>
-          <w:kern w:val="0"/>
-          <w:sz w:val="22"/>
-          <w:szCs w:val="22"/>
-        </w:rPr>
-        <w:t xml:space="preserve">" </w:t>
-      </w:r>
-      <w:proofErr w:type="spellStart"/>
-      <w:r>
-        <w:rPr>
-          <w:rFonts w:ascii="Menlo Regular" w:hAnsi="Menlo Regular" w:cs="Menlo Regular"/>
-          <w:color w:val="0D0D0D" w:themeColor="text1" w:themeTint="F2"/>
-          <w:kern w:val="0"/>
-          <w:sz w:val="22"/>
-          <w:szCs w:val="22"/>
-        </w:rPr>
-        <w:t>forKey</w:t>
-      </w:r>
-      <w:proofErr w:type="spellEnd"/>
-      <w:r>
-        <w:rPr>
-          <w:rFonts w:ascii="Menlo Regular" w:hAnsi="Menlo Regular" w:cs="Menlo Regular"/>
-          <w:color w:val="0D0D0D" w:themeColor="text1" w:themeTint="F2"/>
-          <w:kern w:val="0"/>
-          <w:sz w:val="22"/>
-          <w:szCs w:val="22"/>
-        </w:rPr>
-        <w:t>:@"id"];</w:t>
+        <w:t xml:space="preserve">    multipleEntiryBean.foreignKeyMapping = [NSDictionary dictionaryWithObject:@"userId" forKey:@"id"];</w:t>
       </w:r>
       <w:r>
         <w:rPr>
@@ -5158,27 +3685,15 @@
         </w:rPr>
         <w:t xml:space="preserve"> </w:t>
       </w:r>
-      <w:proofErr w:type="spellStart"/>
-      <w:r>
-        <w:rPr>
-          <w:rFonts w:ascii="Menlo Regular" w:hAnsi="Menlo Regular" w:cs="Menlo Regular"/>
-          <w:color w:val="41B645"/>
-          <w:kern w:val="0"/>
-          <w:sz w:val="22"/>
-          <w:szCs w:val="22"/>
-        </w:rPr>
-        <w:t>mappingClass</w:t>
-      </w:r>
-      <w:proofErr w:type="spellEnd"/>
-      <w:r>
-        <w:rPr>
-          <w:rFonts w:ascii="Menlo Regular" w:hAnsi="Menlo Regular" w:cs="Menlo Regular"/>
-          <w:color w:val="41B645"/>
-          <w:kern w:val="0"/>
-          <w:sz w:val="22"/>
-          <w:szCs w:val="22"/>
-        </w:rPr>
-        <w:t xml:space="preserve"> </w:t>
+      <w:r>
+        <w:rPr>
+          <w:rFonts w:ascii="Menlo Regular" w:hAnsi="Menlo Regular" w:cs="Menlo Regular"/>
+          <w:color w:val="41B645"/>
+          <w:kern w:val="0"/>
+          <w:sz w:val="22"/>
+          <w:szCs w:val="22"/>
+        </w:rPr>
+        <w:t xml:space="preserve">mappingClass </w:t>
       </w:r>
       <w:r>
         <w:rPr>
@@ -5227,29 +3742,7 @@
           <w:sz w:val="22"/>
           <w:szCs w:val="22"/>
         </w:rPr>
-        <w:t xml:space="preserve"> </w:t>
-      </w:r>
-      <w:proofErr w:type="spellStart"/>
-      <w:r>
-        <w:rPr>
-          <w:rFonts w:ascii="Menlo Regular" w:eastAsia="Heiti SC Light" w:hAnsi="Menlo Regular" w:cs="Menlo Regular"/>
-          <w:color w:val="41B645"/>
-          <w:kern w:val="0"/>
-          <w:sz w:val="22"/>
-          <w:szCs w:val="22"/>
-        </w:rPr>
-        <w:t>foreignKeyMapping</w:t>
-      </w:r>
-      <w:proofErr w:type="spellEnd"/>
-      <w:r>
-        <w:rPr>
-          <w:rFonts w:ascii="Menlo Regular" w:eastAsia="Heiti SC Light" w:hAnsi="Menlo Regular" w:cs="Menlo Regular"/>
-          <w:color w:val="41B645"/>
-          <w:kern w:val="0"/>
-          <w:sz w:val="22"/>
-          <w:szCs w:val="22"/>
-        </w:rPr>
-        <w:t xml:space="preserve"> : </w:t>
+        <w:t xml:space="preserve"> foreignKeyMapping : </w:t>
       </w:r>
       <w:r>
         <w:rPr>
@@ -5398,29 +3891,7 @@
           <w:sz w:val="22"/>
           <w:szCs w:val="22"/>
         </w:rPr>
-        <w:t xml:space="preserve">{ id : </w:t>
-      </w:r>
-      <w:proofErr w:type="spellStart"/>
-      <w:r>
-        <w:rPr>
-          <w:rFonts w:ascii="Menlo Regular" w:eastAsia="Heiti SC Light" w:hAnsi="Menlo Regular" w:cs="Menlo Regular"/>
-          <w:color w:val="41B645"/>
-          <w:kern w:val="0"/>
-          <w:sz w:val="22"/>
-          <w:szCs w:val="22"/>
-        </w:rPr>
-        <w:t>userId</w:t>
-      </w:r>
-      <w:proofErr w:type="spellEnd"/>
-      <w:r>
-        <w:rPr>
-          <w:rFonts w:ascii="Menlo Regular" w:eastAsia="Heiti SC Light" w:hAnsi="Menlo Regular" w:cs="Menlo Regular"/>
-          <w:color w:val="41B645"/>
-          <w:kern w:val="0"/>
-          <w:sz w:val="22"/>
-          <w:szCs w:val="22"/>
-        </w:rPr>
-        <w:t xml:space="preserve"> } </w:t>
+        <w:t xml:space="preserve">{ id : userId } </w:t>
       </w:r>
       <w:r>
         <w:rPr>
@@ -5460,29 +3931,7 @@
           <w:sz w:val="22"/>
           <w:szCs w:val="22"/>
         </w:rPr>
-        <w:t xml:space="preserve">=  </w:t>
-      </w:r>
-      <w:proofErr w:type="spellStart"/>
-      <w:r>
-        <w:rPr>
-          <w:rFonts w:ascii="Menlo Regular" w:eastAsia="Heiti SC Light" w:hAnsi="Menlo Regular" w:cs="Menlo Regular"/>
-          <w:color w:val="41B645"/>
-          <w:kern w:val="0"/>
-          <w:sz w:val="22"/>
-          <w:szCs w:val="22"/>
-        </w:rPr>
-        <w:t>userId</w:t>
-      </w:r>
-      <w:proofErr w:type="spellEnd"/>
-      <w:r>
-        <w:rPr>
-          <w:rFonts w:ascii="Menlo Regular" w:eastAsia="Heiti SC Light" w:hAnsi="Menlo Regular" w:cs="Menlo Regular"/>
-          <w:color w:val="41B645"/>
-          <w:kern w:val="0"/>
-          <w:sz w:val="22"/>
-          <w:szCs w:val="22"/>
-        </w:rPr>
-        <w:t xml:space="preserve"> </w:t>
+        <w:t xml:space="preserve">=  userId </w:t>
       </w:r>
       <w:r>
         <w:rPr>
@@ -5506,7 +3955,7 @@
         <w:adjustRightInd w:val="0"/>
         <w:jc w:val="left"/>
         <w:rPr>
-          <w:rFonts w:ascii="Heiti SC Light" w:eastAsia="Heiti SC Light" w:hAnsi="Menlo Regular" w:cs="Heiti SC Light" w:hint="eastAsia"/>
+          <w:rFonts w:ascii="Heiti SC Light" w:eastAsia="Heiti SC Light" w:hAnsi="Menlo Regular" w:cs="Heiti SC Light"/>
           <w:color w:val="41B645"/>
           <w:kern w:val="0"/>
           <w:sz w:val="22"/>
@@ -5521,117 +3970,7 @@
           <w:sz w:val="22"/>
           <w:szCs w:val="22"/>
         </w:rPr>
-        <w:t xml:space="preserve">    </w:t>
-      </w:r>
-      <w:proofErr w:type="spellStart"/>
-      <w:r>
-        <w:rPr>
-          <w:rFonts w:ascii="Menlo Regular" w:hAnsi="Menlo Regular" w:cs="Menlo Regular"/>
-          <w:color w:val="0D0D0D" w:themeColor="text1" w:themeTint="F2"/>
-          <w:kern w:val="0"/>
-          <w:sz w:val="22"/>
-          <w:szCs w:val="22"/>
-        </w:rPr>
-        <w:t>PKArray</w:t>
-      </w:r>
-      <w:proofErr w:type="spellEnd"/>
-      <w:r>
-        <w:rPr>
-          <w:rFonts w:ascii="Menlo Regular" w:hAnsi="Menlo Regular" w:cs="Menlo Regular"/>
-          <w:color w:val="0D0D0D" w:themeColor="text1" w:themeTint="F2"/>
-          <w:kern w:val="0"/>
-          <w:sz w:val="22"/>
-          <w:szCs w:val="22"/>
-        </w:rPr>
-        <w:t xml:space="preserve"> *</w:t>
-      </w:r>
-      <w:proofErr w:type="spellStart"/>
-      <w:r>
-        <w:rPr>
-          <w:rFonts w:ascii="Menlo Regular" w:hAnsi="Menlo Regular" w:cs="Menlo Regular"/>
-          <w:color w:val="0D0D0D" w:themeColor="text1" w:themeTint="F2"/>
-          <w:kern w:val="0"/>
-          <w:sz w:val="22"/>
-          <w:szCs w:val="22"/>
-        </w:rPr>
-        <w:t>addressBookArray</w:t>
-      </w:r>
-      <w:proofErr w:type="spellEnd"/>
-      <w:r>
-        <w:rPr>
-          <w:rFonts w:ascii="Menlo Regular" w:hAnsi="Menlo Regular" w:cs="Menlo Regular"/>
-          <w:color w:val="0D0D0D" w:themeColor="text1" w:themeTint="F2"/>
-          <w:kern w:val="0"/>
-          <w:sz w:val="22"/>
-          <w:szCs w:val="22"/>
-        </w:rPr>
-        <w:t xml:space="preserve"> = [[</w:t>
-      </w:r>
-      <w:proofErr w:type="spellStart"/>
-      <w:r>
-        <w:rPr>
-          <w:rFonts w:ascii="Menlo Regular" w:hAnsi="Menlo Regular" w:cs="Menlo Regular"/>
-          <w:color w:val="0D0D0D" w:themeColor="text1" w:themeTint="F2"/>
-          <w:kern w:val="0"/>
-          <w:sz w:val="22"/>
-          <w:szCs w:val="22"/>
-        </w:rPr>
-        <w:t>PKArray</w:t>
-      </w:r>
-      <w:proofErr w:type="spellEnd"/>
-      <w:r>
-        <w:rPr>
-          <w:rFonts w:ascii="Menlo Regular" w:hAnsi="Menlo Regular" w:cs="Menlo Regular"/>
-          <w:color w:val="0D0D0D" w:themeColor="text1" w:themeTint="F2"/>
-          <w:kern w:val="0"/>
-          <w:sz w:val="22"/>
-          <w:szCs w:val="22"/>
-        </w:rPr>
-        <w:t xml:space="preserve"> </w:t>
-      </w:r>
-      <w:proofErr w:type="spellStart"/>
-      <w:r>
-        <w:rPr>
-          <w:rFonts w:ascii="Menlo Regular" w:hAnsi="Menlo Regular" w:cs="Menlo Regular"/>
-          <w:color w:val="0D0D0D" w:themeColor="text1" w:themeTint="F2"/>
-          <w:kern w:val="0"/>
-          <w:sz w:val="22"/>
-          <w:szCs w:val="22"/>
-        </w:rPr>
-        <w:t>alloc</w:t>
-      </w:r>
-      <w:proofErr w:type="spellEnd"/>
-      <w:r>
-        <w:rPr>
-          <w:rFonts w:ascii="Menlo Regular" w:hAnsi="Menlo Regular" w:cs="Menlo Regular"/>
-          <w:color w:val="0D0D0D" w:themeColor="text1" w:themeTint="F2"/>
-          <w:kern w:val="0"/>
-          <w:sz w:val="22"/>
-          <w:szCs w:val="22"/>
-        </w:rPr>
-        <w:t xml:space="preserve">] </w:t>
-      </w:r>
-      <w:proofErr w:type="spellStart"/>
-      <w:r>
-        <w:rPr>
-          <w:rFonts w:ascii="Menlo Regular" w:hAnsi="Menlo Regular" w:cs="Menlo Regular"/>
-          <w:color w:val="0D0D0D" w:themeColor="text1" w:themeTint="F2"/>
-          <w:kern w:val="0"/>
-          <w:sz w:val="22"/>
-          <w:szCs w:val="22"/>
-        </w:rPr>
-        <w:t>init</w:t>
-      </w:r>
-      <w:proofErr w:type="spellEnd"/>
-      <w:r>
-        <w:rPr>
-          <w:rFonts w:ascii="Menlo Regular" w:hAnsi="Menlo Regular" w:cs="Menlo Regular"/>
-          <w:color w:val="0D0D0D" w:themeColor="text1" w:themeTint="F2"/>
-          <w:kern w:val="0"/>
-          <w:sz w:val="22"/>
-          <w:szCs w:val="22"/>
-        </w:rPr>
-        <w:t>];</w:t>
+        <w:t xml:space="preserve">    PKArray *addressBookArray = [[PKArray alloc] init];</w:t>
       </w:r>
       <w:r>
         <w:rPr>
@@ -5665,7 +4004,7 @@
         <w:adjustRightInd w:val="0"/>
         <w:jc w:val="left"/>
         <w:rPr>
-          <w:rFonts w:ascii="Heiti SC Light" w:eastAsia="Heiti SC Light" w:hAnsi="Menlo Regular" w:cs="Heiti SC Light" w:hint="eastAsia"/>
+          <w:rFonts w:ascii="Heiti SC Light" w:eastAsia="Heiti SC Light" w:hAnsi="Menlo Regular" w:cs="Heiti SC Light"/>
           <w:color w:val="41B645"/>
           <w:kern w:val="0"/>
           <w:sz w:val="22"/>
@@ -5680,51 +4019,7 @@
           <w:sz w:val="22"/>
           <w:szCs w:val="22"/>
         </w:rPr>
-        <w:t xml:space="preserve">    </w:t>
-      </w:r>
-      <w:proofErr w:type="spellStart"/>
-      <w:r>
-        <w:rPr>
-          <w:rFonts w:ascii="Menlo Regular" w:hAnsi="Menlo Regular" w:cs="Menlo Regular"/>
-          <w:color w:val="0D0D0D" w:themeColor="text1" w:themeTint="F2"/>
-          <w:kern w:val="0"/>
-          <w:sz w:val="22"/>
-          <w:szCs w:val="22"/>
-        </w:rPr>
-        <w:t>addressBookArray.multipleEntityBean</w:t>
-      </w:r>
-      <w:proofErr w:type="spellEnd"/>
-      <w:r>
-        <w:rPr>
-          <w:rFonts w:ascii="Menlo Regular" w:hAnsi="Menlo Regular" w:cs="Menlo Regular"/>
-          <w:color w:val="0D0D0D" w:themeColor="text1" w:themeTint="F2"/>
-          <w:kern w:val="0"/>
-          <w:sz w:val="22"/>
-          <w:szCs w:val="22"/>
-        </w:rPr>
-        <w:t xml:space="preserve"> = </w:t>
-      </w:r>
-      <w:proofErr w:type="spellStart"/>
-      <w:r>
-        <w:rPr>
-          <w:rFonts w:ascii="Menlo Regular" w:hAnsi="Menlo Regular" w:cs="Menlo Regular"/>
-          <w:color w:val="0D0D0D" w:themeColor="text1" w:themeTint="F2"/>
-          <w:kern w:val="0"/>
-          <w:sz w:val="22"/>
-          <w:szCs w:val="22"/>
-        </w:rPr>
-        <w:t>multipleEntiryBean</w:t>
-      </w:r>
-      <w:proofErr w:type="spellEnd"/>
-      <w:r>
-        <w:rPr>
-          <w:rFonts w:ascii="Menlo Regular" w:hAnsi="Menlo Regular" w:cs="Menlo Regular"/>
-          <w:color w:val="0D0D0D" w:themeColor="text1" w:themeTint="F2"/>
-          <w:kern w:val="0"/>
-          <w:sz w:val="22"/>
-          <w:szCs w:val="22"/>
-        </w:rPr>
-        <w:t>;</w:t>
+        <w:t xml:space="preserve">    addressBookArray.multipleEntityBean = multipleEntiryBean;</w:t>
       </w:r>
       <w:r>
         <w:rPr>
@@ -5758,89 +4053,43 @@
         <w:adjustRightInd w:val="0"/>
         <w:jc w:val="left"/>
         <w:rPr>
+          <w:rFonts w:ascii="Heiti SC Light" w:eastAsia="Heiti SC Light" w:hAnsi="Menlo Regular" w:cs="Heiti SC Light"/>
+          <w:color w:val="41B645"/>
+          <w:kern w:val="0"/>
+          <w:sz w:val="22"/>
+          <w:szCs w:val="22"/>
+        </w:rPr>
+      </w:pPr>
+      <w:r>
+        <w:rPr>
+          <w:rFonts w:ascii="Menlo Regular" w:hAnsi="Menlo Regular" w:cs="Menlo Regular"/>
+          <w:color w:val="0D0D0D" w:themeColor="text1" w:themeTint="F2"/>
+          <w:kern w:val="0"/>
+          <w:sz w:val="22"/>
+          <w:szCs w:val="22"/>
+        </w:rPr>
+        <w:t xml:space="preserve">    userInfo.addressBook = addressBookArray;</w:t>
+      </w:r>
+      <w:r>
+        <w:rPr>
+          <w:rFonts w:ascii="Heiti SC Light" w:eastAsia="Heiti SC Light" w:hAnsi="Menlo Regular" w:cs="Heiti SC Light"/>
+          <w:color w:val="41B645"/>
+          <w:kern w:val="0"/>
+          <w:sz w:val="22"/>
+          <w:szCs w:val="22"/>
+        </w:rPr>
+        <w:t>//</w:t>
+      </w:r>
+      <w:r>
+        <w:rPr>
           <w:rFonts w:ascii="Heiti SC Light" w:eastAsia="Heiti SC Light" w:hAnsi="Menlo Regular" w:cs="Heiti SC Light" w:hint="eastAsia"/>
           <w:color w:val="41B645"/>
           <w:kern w:val="0"/>
           <w:sz w:val="22"/>
           <w:szCs w:val="22"/>
         </w:rPr>
-      </w:pPr>
-      <w:r>
-        <w:rPr>
-          <w:rFonts w:ascii="Menlo Regular" w:hAnsi="Menlo Regular" w:cs="Menlo Regular"/>
-          <w:color w:val="0D0D0D" w:themeColor="text1" w:themeTint="F2"/>
-          <w:kern w:val="0"/>
-          <w:sz w:val="22"/>
-          <w:szCs w:val="22"/>
-        </w:rPr>
-        <w:t xml:space="preserve">    </w:t>
-      </w:r>
-      <w:proofErr w:type="spellStart"/>
-      <w:r>
-        <w:rPr>
-          <w:rFonts w:ascii="Menlo Regular" w:hAnsi="Menlo Regular" w:cs="Menlo Regular"/>
-          <w:color w:val="0D0D0D" w:themeColor="text1" w:themeTint="F2"/>
-          <w:kern w:val="0"/>
-          <w:sz w:val="22"/>
-          <w:szCs w:val="22"/>
-        </w:rPr>
-        <w:t>userInfo.addressBook</w:t>
-      </w:r>
-      <w:proofErr w:type="spellEnd"/>
-      <w:r>
-        <w:rPr>
-          <w:rFonts w:ascii="Menlo Regular" w:hAnsi="Menlo Regular" w:cs="Menlo Regular"/>
-          <w:color w:val="0D0D0D" w:themeColor="text1" w:themeTint="F2"/>
-          <w:kern w:val="0"/>
-          <w:sz w:val="22"/>
-          <w:szCs w:val="22"/>
-        </w:rPr>
-        <w:t xml:space="preserve"> = </w:t>
-      </w:r>
-      <w:proofErr w:type="spellStart"/>
-      <w:r>
-        <w:rPr>
-          <w:rFonts w:ascii="Menlo Regular" w:hAnsi="Menlo Regular" w:cs="Menlo Regular"/>
-          <w:color w:val="0D0D0D" w:themeColor="text1" w:themeTint="F2"/>
-          <w:kern w:val="0"/>
-          <w:sz w:val="22"/>
-          <w:szCs w:val="22"/>
-        </w:rPr>
-        <w:t>addressBookArray</w:t>
-      </w:r>
-      <w:proofErr w:type="spellEnd"/>
-      <w:r>
-        <w:rPr>
-          <w:rFonts w:ascii="Menlo Regular" w:hAnsi="Menlo Regular" w:cs="Menlo Regular"/>
-          <w:color w:val="0D0D0D" w:themeColor="text1" w:themeTint="F2"/>
-          <w:kern w:val="0"/>
-          <w:sz w:val="22"/>
-          <w:szCs w:val="22"/>
-        </w:rPr>
-        <w:t>;</w:t>
-      </w:r>
-      <w:r>
-        <w:rPr>
-          <w:rFonts w:ascii="Heiti SC Light" w:eastAsia="Heiti SC Light" w:hAnsi="Menlo Regular" w:cs="Heiti SC Light"/>
-          <w:color w:val="41B645"/>
-          <w:kern w:val="0"/>
-          <w:sz w:val="22"/>
-          <w:szCs w:val="22"/>
-        </w:rPr>
-        <w:t>//</w:t>
-      </w:r>
-      <w:r>
-        <w:rPr>
-          <w:rFonts w:ascii="Heiti SC Light" w:eastAsia="Heiti SC Light" w:hAnsi="Menlo Regular" w:cs="Heiti SC Light" w:hint="eastAsia"/>
-          <w:color w:val="41B645"/>
-          <w:kern w:val="0"/>
-          <w:sz w:val="22"/>
-          <w:szCs w:val="22"/>
-        </w:rPr>
         <w:t>从表映射设置完毕后放入需要映射的属性</w:t>
       </w:r>
-      <w:bookmarkStart w:id="0" w:name="_GoBack"/>
-      <w:bookmarkEnd w:id="0"/>
     </w:p>
     <w:p>
       <w:pPr>
@@ -5897,129 +4146,7 @@
           <w:sz w:val="22"/>
           <w:szCs w:val="22"/>
         </w:rPr>
-        <w:t xml:space="preserve">    </w:t>
-      </w:r>
-      <w:proofErr w:type="spellStart"/>
-      <w:r>
-        <w:rPr>
-          <w:rFonts w:ascii="Menlo Regular" w:hAnsi="Menlo Regular" w:cs="Menlo Regular"/>
-          <w:color w:val="0D0D0D" w:themeColor="text1" w:themeTint="F2"/>
-          <w:kern w:val="0"/>
-          <w:sz w:val="22"/>
-          <w:szCs w:val="22"/>
-        </w:rPr>
-        <w:t>PKHQLer</w:t>
-      </w:r>
-      <w:proofErr w:type="spellEnd"/>
-      <w:r>
-        <w:rPr>
-          <w:rFonts w:ascii="Menlo Regular" w:hAnsi="Menlo Regular" w:cs="Menlo Regular"/>
-          <w:color w:val="0D0D0D" w:themeColor="text1" w:themeTint="F2"/>
-          <w:kern w:val="0"/>
-          <w:sz w:val="22"/>
-          <w:szCs w:val="22"/>
-        </w:rPr>
-        <w:t xml:space="preserve"> *</w:t>
-      </w:r>
-      <w:proofErr w:type="spellStart"/>
-      <w:r>
-        <w:rPr>
-          <w:rFonts w:ascii="Menlo Regular" w:hAnsi="Menlo Regular" w:cs="Menlo Regular"/>
-          <w:color w:val="0D0D0D" w:themeColor="text1" w:themeTint="F2"/>
-          <w:kern w:val="0"/>
-          <w:sz w:val="22"/>
-          <w:szCs w:val="22"/>
-        </w:rPr>
-        <w:t>hql</w:t>
-      </w:r>
-      <w:proofErr w:type="spellEnd"/>
-      <w:r>
-        <w:rPr>
-          <w:rFonts w:ascii="Menlo Regular" w:hAnsi="Menlo Regular" w:cs="Menlo Regular"/>
-          <w:color w:val="0D0D0D" w:themeColor="text1" w:themeTint="F2"/>
-          <w:kern w:val="0"/>
-          <w:sz w:val="22"/>
-          <w:szCs w:val="22"/>
-        </w:rPr>
-        <w:t xml:space="preserve"> = [[</w:t>
-      </w:r>
-      <w:proofErr w:type="spellStart"/>
-      <w:r>
-        <w:rPr>
-          <w:rFonts w:ascii="Menlo Regular" w:hAnsi="Menlo Regular" w:cs="Menlo Regular"/>
-          <w:color w:val="0D0D0D" w:themeColor="text1" w:themeTint="F2"/>
-          <w:kern w:val="0"/>
-          <w:sz w:val="22"/>
-          <w:szCs w:val="22"/>
-        </w:rPr>
-        <w:t>PKHQLer</w:t>
-      </w:r>
-      <w:proofErr w:type="spellEnd"/>
-      <w:r>
-        <w:rPr>
-          <w:rFonts w:ascii="Menlo Regular" w:hAnsi="Menlo Regular" w:cs="Menlo Regular"/>
-          <w:color w:val="0D0D0D" w:themeColor="text1" w:themeTint="F2"/>
-          <w:kern w:val="0"/>
-          <w:sz w:val="22"/>
-          <w:szCs w:val="22"/>
-        </w:rPr>
-        <w:t xml:space="preserve"> </w:t>
-      </w:r>
-      <w:proofErr w:type="spellStart"/>
-      <w:r>
-        <w:rPr>
-          <w:rFonts w:ascii="Menlo Regular" w:hAnsi="Menlo Regular" w:cs="Menlo Regular"/>
-          <w:color w:val="0D0D0D" w:themeColor="text1" w:themeTint="F2"/>
-          <w:kern w:val="0"/>
-          <w:sz w:val="22"/>
-          <w:szCs w:val="22"/>
-        </w:rPr>
-        <w:t>alloc</w:t>
-      </w:r>
-      <w:proofErr w:type="spellEnd"/>
-      <w:r>
-        <w:rPr>
-          <w:rFonts w:ascii="Menlo Regular" w:hAnsi="Menlo Regular" w:cs="Menlo Regular"/>
-          <w:color w:val="0D0D0D" w:themeColor="text1" w:themeTint="F2"/>
-          <w:kern w:val="0"/>
-          <w:sz w:val="22"/>
-          <w:szCs w:val="22"/>
-        </w:rPr>
-        <w:t xml:space="preserve">] </w:t>
-      </w:r>
-      <w:proofErr w:type="spellStart"/>
-      <w:r>
-        <w:rPr>
-          <w:rFonts w:ascii="Menlo Regular" w:hAnsi="Menlo Regular" w:cs="Menlo Regular"/>
-          <w:color w:val="0D0D0D" w:themeColor="text1" w:themeTint="F2"/>
-          <w:kern w:val="0"/>
-          <w:sz w:val="22"/>
-          <w:szCs w:val="22"/>
-        </w:rPr>
-        <w:t>initForEntity</w:t>
-      </w:r>
-      <w:proofErr w:type="gramStart"/>
-      <w:r>
-        <w:rPr>
-          <w:rFonts w:ascii="Menlo Regular" w:hAnsi="Menlo Regular" w:cs="Menlo Regular"/>
-          <w:color w:val="0D0D0D" w:themeColor="text1" w:themeTint="F2"/>
-          <w:kern w:val="0"/>
-          <w:sz w:val="22"/>
-          <w:szCs w:val="22"/>
-        </w:rPr>
-        <w:t>:userInfo</w:t>
-      </w:r>
-      <w:proofErr w:type="spellEnd"/>
-      <w:proofErr w:type="gramEnd"/>
-      <w:r>
-        <w:rPr>
-          <w:rFonts w:ascii="Menlo Regular" w:hAnsi="Menlo Regular" w:cs="Menlo Regular"/>
-          <w:color w:val="0D0D0D" w:themeColor="text1" w:themeTint="F2"/>
-          <w:kern w:val="0"/>
-          <w:sz w:val="22"/>
-          <w:szCs w:val="22"/>
-        </w:rPr>
-        <w:t>];</w:t>
+        <w:t xml:space="preserve">    PKHQLer *hql = [[PKHQLer alloc] initForEntity:userInfo];</w:t>
       </w:r>
     </w:p>
     <w:p>
@@ -6048,95 +4175,7 @@
           <w:sz w:val="22"/>
           <w:szCs w:val="22"/>
         </w:rPr>
-        <w:t xml:space="preserve">    [</w:t>
-      </w:r>
-      <w:proofErr w:type="gramStart"/>
-      <w:r>
-        <w:rPr>
-          <w:rFonts w:ascii="Menlo Regular" w:hAnsi="Menlo Regular" w:cs="Menlo Regular"/>
-          <w:color w:val="0D0D0D" w:themeColor="text1" w:themeTint="F2"/>
-          <w:kern w:val="0"/>
-          <w:sz w:val="22"/>
-          <w:szCs w:val="22"/>
-        </w:rPr>
-        <w:t>thread</w:t>
-      </w:r>
-      <w:proofErr w:type="gramEnd"/>
-      <w:r>
-        <w:rPr>
-          <w:rFonts w:ascii="Menlo Regular" w:hAnsi="Menlo Regular" w:cs="Menlo Regular"/>
-          <w:color w:val="0D0D0D" w:themeColor="text1" w:themeTint="F2"/>
-          <w:kern w:val="0"/>
-          <w:sz w:val="22"/>
-          <w:szCs w:val="22"/>
-        </w:rPr>
-        <w:t xml:space="preserve"> </w:t>
-      </w:r>
-      <w:proofErr w:type="spellStart"/>
-      <w:r>
-        <w:rPr>
-          <w:rFonts w:ascii="Menlo Regular" w:hAnsi="Menlo Regular" w:cs="Menlo Regular"/>
-          <w:color w:val="0D0D0D" w:themeColor="text1" w:themeTint="F2"/>
-          <w:kern w:val="0"/>
-          <w:sz w:val="22"/>
-          <w:szCs w:val="22"/>
-        </w:rPr>
-        <w:t>queryExecute:hql</w:t>
-      </w:r>
-      <w:proofErr w:type="spellEnd"/>
-      <w:r>
-        <w:rPr>
-          <w:rFonts w:ascii="Menlo Regular" w:hAnsi="Menlo Regular" w:cs="Menlo Regular"/>
-          <w:color w:val="0D0D0D" w:themeColor="text1" w:themeTint="F2"/>
-          <w:kern w:val="0"/>
-          <w:sz w:val="22"/>
-          <w:szCs w:val="22"/>
-        </w:rPr>
-        <w:t xml:space="preserve"> </w:t>
-      </w:r>
-      <w:proofErr w:type="spellStart"/>
-      <w:r>
-        <w:rPr>
-          <w:rFonts w:ascii="Menlo Regular" w:hAnsi="Menlo Regular" w:cs="Menlo Regular"/>
-          <w:color w:val="0D0D0D" w:themeColor="text1" w:themeTint="F2"/>
-          <w:kern w:val="0"/>
-          <w:sz w:val="22"/>
-          <w:szCs w:val="22"/>
-        </w:rPr>
-        <w:t>injectObj:userInfo</w:t>
-      </w:r>
-      <w:proofErr w:type="spellEnd"/>
-      <w:r>
-        <w:rPr>
-          <w:rFonts w:ascii="Menlo Regular" w:hAnsi="Menlo Regular" w:cs="Menlo Regular"/>
-          <w:color w:val="0D0D0D" w:themeColor="text1" w:themeTint="F2"/>
-          <w:kern w:val="0"/>
-          <w:sz w:val="22"/>
-          <w:szCs w:val="22"/>
-        </w:rPr>
-        <w:t xml:space="preserve"> </w:t>
-      </w:r>
-      <w:proofErr w:type="spellStart"/>
-      <w:r>
-        <w:rPr>
-          <w:rFonts w:ascii="Menlo Regular" w:hAnsi="Menlo Regular" w:cs="Menlo Regular"/>
-          <w:color w:val="0D0D0D" w:themeColor="text1" w:themeTint="F2"/>
-          <w:kern w:val="0"/>
-          <w:sz w:val="22"/>
-          <w:szCs w:val="22"/>
-        </w:rPr>
-        <w:t>callBackTarget:self</w:t>
-      </w:r>
-      <w:proofErr w:type="spellEnd"/>
-      <w:r>
-        <w:rPr>
-          <w:rFonts w:ascii="Menlo Regular" w:hAnsi="Menlo Regular" w:cs="Menlo Regular"/>
-          <w:color w:val="0D0D0D" w:themeColor="text1" w:themeTint="F2"/>
-          <w:kern w:val="0"/>
-          <w:sz w:val="22"/>
-          <w:szCs w:val="22"/>
-        </w:rPr>
-        <w:t>];</w:t>
+        <w:t xml:space="preserve">    [thread queryExecute:hql injectObj:userInfo callBackTarget:self];</w:t>
       </w:r>
     </w:p>
     <w:p>
@@ -6150,7 +4189,7 @@
         <w:adjustRightInd w:val="0"/>
         <w:jc w:val="left"/>
         <w:rPr>
-          <w:rFonts w:ascii="Menlo Regular" w:hAnsi="Menlo Regular" w:cs="Menlo Regular" w:hint="eastAsia"/>
+          <w:rFonts w:ascii="Menlo Regular" w:hAnsi="Menlo Regular" w:cs="Menlo Regular"/>
           <w:color w:val="000000" w:themeColor="text1"/>
           <w:kern w:val="0"/>
           <w:sz w:val="22"/>
@@ -6169,7 +4208,7 @@
         <w:adjustRightInd w:val="0"/>
         <w:jc w:val="left"/>
         <w:rPr>
-          <w:rFonts w:ascii="Menlo Regular" w:hAnsi="Menlo Regular" w:cs="Menlo Regular" w:hint="eastAsia"/>
+          <w:rFonts w:ascii="Menlo Regular" w:hAnsi="Menlo Regular" w:cs="Menlo Regular"/>
           <w:b/>
           <w:color w:val="FF0000"/>
           <w:kern w:val="0"/>
@@ -6211,7 +4250,7 @@
         <w:adjustRightInd w:val="0"/>
         <w:jc w:val="left"/>
         <w:rPr>
-          <w:rFonts w:ascii="Menlo Regular" w:hAnsi="Menlo Regular" w:cs="Menlo Regular" w:hint="eastAsia"/>
+          <w:rFonts w:ascii="Menlo Regular" w:hAnsi="Menlo Regular" w:cs="Menlo Regular"/>
           <w:b/>
           <w:color w:val="FF0000"/>
           <w:kern w:val="0"/>
@@ -6230,7 +4269,6 @@
         </w:rPr>
         <w:t>主键和外键映射的属性非对象类型，必须用</w:t>
       </w:r>
-      <w:proofErr w:type="spellStart"/>
       <w:r>
         <w:rPr>
           <w:rFonts w:ascii="Menlo Regular" w:hAnsi="Menlo Regular" w:cs="Menlo Regular" w:hint="eastAsia"/>
@@ -6253,7 +4291,6 @@
         </w:rPr>
         <w:t>SNumber</w:t>
       </w:r>
-      <w:proofErr w:type="spellEnd"/>
       <w:r>
         <w:rPr>
           <w:rFonts w:ascii="Menlo Regular" w:hAnsi="Menlo Regular" w:cs="Menlo Regular" w:hint="eastAsia"/>
@@ -6277,7 +4314,7 @@
         <w:adjustRightInd w:val="0"/>
         <w:jc w:val="left"/>
         <w:rPr>
-          <w:rFonts w:ascii="Menlo Regular" w:hAnsi="Menlo Regular" w:cs="Menlo Regular" w:hint="eastAsia"/>
+          <w:rFonts w:ascii="Menlo Regular" w:hAnsi="Menlo Regular" w:cs="Menlo Regular"/>
           <w:b/>
           <w:color w:val="FF0000"/>
           <w:kern w:val="0"/>
@@ -6296,7 +4333,6 @@
         </w:rPr>
         <w:t>多表关联映射，映射数组必须为</w:t>
       </w:r>
-      <w:proofErr w:type="spellStart"/>
       <w:r>
         <w:rPr>
           <w:rFonts w:ascii="Menlo Regular" w:hAnsi="Menlo Regular" w:cs="Menlo Regular" w:hint="eastAsia"/>
@@ -6319,7 +4355,6 @@
         </w:rPr>
         <w:t>Array</w:t>
       </w:r>
-      <w:proofErr w:type="spellEnd"/>
       <w:r>
         <w:rPr>
           <w:rFonts w:ascii="Menlo Regular" w:hAnsi="Menlo Regular" w:cs="Menlo Regular" w:hint="eastAsia"/>
@@ -6343,7 +4378,7 @@
         <w:adjustRightInd w:val="0"/>
         <w:jc w:val="left"/>
         <w:rPr>
-          <w:rFonts w:ascii="Menlo Regular" w:hAnsi="Menlo Regular" w:cs="Menlo Regular" w:hint="eastAsia"/>
+          <w:rFonts w:ascii="Menlo Regular" w:hAnsi="Menlo Regular" w:cs="Menlo Regular"/>
           <w:b/>
           <w:color w:val="FF0000"/>
           <w:kern w:val="0"/>
@@ -6371,55 +4406,7 @@
           <w:sz w:val="20"/>
           <w:szCs w:val="20"/>
         </w:rPr>
-        <w:t>#import "</w:t>
-      </w:r>
-      <w:proofErr w:type="spellStart"/>
-      <w:r>
-        <w:rPr>
-          <w:rFonts w:ascii="Menlo Regular" w:hAnsi="Menlo Regular" w:cs="Menlo Regular"/>
-          <w:b/>
-          <w:color w:val="FF0000"/>
-          <w:kern w:val="0"/>
-          <w:sz w:val="20"/>
-          <w:szCs w:val="20"/>
-        </w:rPr>
-        <w:t>PKLormapping.framework</w:t>
-      </w:r>
-      <w:proofErr w:type="spellEnd"/>
-      <w:r>
-        <w:rPr>
-          <w:rFonts w:ascii="Menlo Regular" w:hAnsi="Menlo Regular" w:cs="Menlo Regular"/>
-          <w:b/>
-          <w:color w:val="FF0000"/>
-          <w:kern w:val="0"/>
-          <w:sz w:val="20"/>
-          <w:szCs w:val="20"/>
-        </w:rPr>
-        <w:t>/Headers/</w:t>
-      </w:r>
-      <w:proofErr w:type="spellStart"/>
-      <w:r>
-        <w:rPr>
-          <w:rFonts w:ascii="Menlo Regular" w:hAnsi="Menlo Regular" w:cs="Menlo Regular"/>
-          <w:b/>
-          <w:color w:val="FF0000"/>
-          <w:kern w:val="0"/>
-          <w:sz w:val="20"/>
-          <w:szCs w:val="20"/>
-        </w:rPr>
-        <w:t>PKArray.h</w:t>
-      </w:r>
-      <w:proofErr w:type="spellEnd"/>
-      <w:r>
-        <w:rPr>
-          <w:rFonts w:ascii="Menlo Regular" w:hAnsi="Menlo Regular" w:cs="Menlo Regular"/>
-          <w:b/>
-          <w:color w:val="FF0000"/>
-          <w:kern w:val="0"/>
-          <w:sz w:val="20"/>
-          <w:szCs w:val="20"/>
-        </w:rPr>
-        <w:t>"</w:t>
+        <w:t>#import "PKLormapping.framework/Headers/PKArray.h"</w:t>
       </w:r>
     </w:p>
     <w:p>
@@ -6536,8 +4523,11 @@
         <w:ind w:left="360" w:firstLineChars="0" w:firstLine="0"/>
         <w:jc w:val="left"/>
         <w:rPr>
-          <w:b/>
-          <w:color w:val="000000" w:themeColor="text1"/>
+          <w:rFonts w:ascii="Menlo Regular" w:hAnsi="Menlo Regular" w:cs="Menlo Regular" w:hint="eastAsia"/>
+          <w:color w:val="DB2C38"/>
+          <w:kern w:val="0"/>
+          <w:sz w:val="22"/>
+          <w:szCs w:val="22"/>
         </w:rPr>
       </w:pPr>
       <w:r>
@@ -6548,29 +4538,7 @@
           <w:sz w:val="22"/>
           <w:szCs w:val="22"/>
         </w:rPr>
-        <w:t>#</w:t>
-      </w:r>
-      <w:proofErr w:type="gramStart"/>
-      <w:r>
-        <w:rPr>
-          <w:rFonts w:ascii="Menlo Regular" w:hAnsi="Menlo Regular" w:cs="Menlo Regular"/>
-          <w:color w:val="C67C48"/>
-          <w:kern w:val="0"/>
-          <w:sz w:val="22"/>
-          <w:szCs w:val="22"/>
-        </w:rPr>
-        <w:t>import</w:t>
-      </w:r>
-      <w:proofErr w:type="gramEnd"/>
-      <w:r>
-        <w:rPr>
-          <w:rFonts w:ascii="Menlo Regular" w:hAnsi="Menlo Regular" w:cs="Menlo Regular"/>
-          <w:color w:val="C67C48"/>
-          <w:kern w:val="0"/>
-          <w:sz w:val="22"/>
-          <w:szCs w:val="22"/>
-        </w:rPr>
-        <w:t xml:space="preserve"> </w:t>
+        <w:t xml:space="preserve">#import </w:t>
       </w:r>
       <w:r>
         <w:rPr>
@@ -6580,52 +4548,20 @@
           <w:sz w:val="22"/>
           <w:szCs w:val="22"/>
         </w:rPr>
-        <w:t>"</w:t>
-      </w:r>
-      <w:proofErr w:type="spellStart"/>
-      <w:r>
-        <w:rPr>
-          <w:rFonts w:ascii="Menlo Regular" w:hAnsi="Menlo Regular" w:cs="Menlo Regular"/>
-          <w:color w:val="DB2C38"/>
-          <w:kern w:val="0"/>
-          <w:sz w:val="22"/>
-          <w:szCs w:val="22"/>
-        </w:rPr>
-        <w:t>PKLormapping.framework</w:t>
-      </w:r>
-      <w:proofErr w:type="spellEnd"/>
-      <w:r>
-        <w:rPr>
-          <w:rFonts w:ascii="Menlo Regular" w:hAnsi="Menlo Regular" w:cs="Menlo Regular"/>
-          <w:color w:val="DB2C38"/>
-          <w:kern w:val="0"/>
-          <w:sz w:val="22"/>
-          <w:szCs w:val="22"/>
-        </w:rPr>
-        <w:t>/Headers/</w:t>
-      </w:r>
-      <w:proofErr w:type="spellStart"/>
-      <w:r>
-        <w:rPr>
-          <w:rFonts w:ascii="Menlo Regular" w:hAnsi="Menlo Regular" w:cs="Menlo Regular"/>
-          <w:color w:val="DB2C38"/>
-          <w:kern w:val="0"/>
-          <w:sz w:val="22"/>
-          <w:szCs w:val="22"/>
-        </w:rPr>
-        <w:t>PKLormapping.h</w:t>
-      </w:r>
-      <w:proofErr w:type="spellEnd"/>
-      <w:r>
-        <w:rPr>
-          <w:rFonts w:ascii="Menlo Regular" w:hAnsi="Menlo Regular" w:cs="Menlo Regular"/>
-          <w:color w:val="DB2C38"/>
-          <w:kern w:val="0"/>
-          <w:sz w:val="22"/>
-          <w:szCs w:val="22"/>
-        </w:rPr>
-        <w:t>"</w:t>
-      </w:r>
+        <w:t>"PKLormapping.framework/Headers/PKLormapping.h"</w:t>
+      </w:r>
+    </w:p>
+    <w:p>
+      <w:pPr>
+        <w:pStyle w:val="a3"/>
+        <w:ind w:left="360" w:firstLineChars="0" w:firstLine="0"/>
+        <w:jc w:val="left"/>
+        <w:rPr>
+          <w:rFonts w:hint="eastAsia"/>
+          <w:b/>
+          <w:color w:val="000000" w:themeColor="text1"/>
+        </w:rPr>
+      </w:pPr>
     </w:p>
     <w:p>
       <w:pPr>
@@ -6663,6 +4599,7 @@
       <w:pPr>
         <w:jc w:val="left"/>
         <w:rPr>
+          <w:rFonts w:hint="eastAsia"/>
           <w:color w:val="000000" w:themeColor="text1"/>
         </w:rPr>
       </w:pPr>
@@ -6673,34 +4610,8 @@
         </w:rPr>
         <w:t>作者：周老师</w:t>
       </w:r>
-    </w:p>
-    <w:p>
-      <w:pPr>
-        <w:jc w:val="left"/>
-        <w:rPr>
-          <w:color w:val="000000" w:themeColor="text1"/>
-        </w:rPr>
-      </w:pPr>
-      <w:r>
-        <w:rPr>
-          <w:rFonts w:hint="eastAsia"/>
-          <w:color w:val="000000" w:themeColor="text1"/>
-        </w:rPr>
-        <w:t>QQ</w:t>
-      </w:r>
-      <w:r>
-        <w:rPr>
-          <w:rFonts w:hint="eastAsia"/>
-          <w:color w:val="000000" w:themeColor="text1"/>
-        </w:rPr>
-        <w:t>：</w:t>
-      </w:r>
-      <w:r>
-        <w:rPr>
-          <w:color w:val="000000" w:themeColor="text1"/>
-        </w:rPr>
-        <w:t>974871365</w:t>
-      </w:r>
+      <w:bookmarkStart w:id="0" w:name="_GoBack"/>
+      <w:bookmarkEnd w:id="0"/>
     </w:p>
     <w:p>
       <w:pPr>
